--- a/SS EK Report 20171123.docx
+++ b/SS EK Report 20171123.docx
@@ -3,19 +3,903 @@
 <w:document xmlns:wpc="http://schemas.microsoft.com/office/word/2010/wordprocessingCanvas" xmlns:cx="http://schemas.microsoft.com/office/drawing/2014/chartex" xmlns:cx1="http://schemas.microsoft.com/office/drawing/2015/9/8/chartex" xmlns:cx2="http://schemas.microsoft.com/office/drawing/2015/10/21/chartex" xmlns:cx3="http://schemas.microsoft.com/office/drawing/2016/5/9/chartex" xmlns:cx4="http://schemas.microsoft.com/office/drawing/2016/5/10/chartex" xmlns:cx5="http://schemas.microsoft.com/office/drawing/2016/5/11/chartex" xmlns:cx6="http://schemas.microsoft.com/office/drawing/2016/5/12/chartex" xmlns:cx7="http://schemas.microsoft.com/office/drawing/2016/5/13/chartex" xmlns:cx8="http://schemas.microsoft.com/office/drawing/2016/5/14/chartex" xmlns:mc="http://schemas.openxmlformats.org/markup-compatibility/2006" xmlns:aink="http://schemas.microsoft.com/office/drawing/2016/ink" xmlns:am3d="http://schemas.microsoft.com/office/drawing/2017/model3d" xmlns:o="urn:schemas-microsoft-com:office:office" xmlns:r="http://schemas.openxmlformats.org/officeDocument/2006/relationships" xmlns:m="http://schemas.openxmlformats.org/officeDocument/2006/math" xmlns:v="urn:schemas-microsoft-com:vml" xmlns:wp14="http://schemas.microsoft.com/office/word/2010/wordprocessingDrawing" xmlns:wp="http://schemas.openxmlformats.org/drawingml/2006/wordprocessingDrawing" xmlns:w10="urn:schemas-microsoft-com:office:word" xmlns:w="http://schemas.openxmlformats.org/wordprocessingml/2006/main" xmlns:w14="http://schemas.microsoft.com/office/word/2010/wordml" xmlns:w15="http://schemas.microsoft.com/office/word/2012/wordml" xmlns:w16cid="http://schemas.microsoft.com/office/word/2016/wordml/cid" xmlns:w16se="http://schemas.microsoft.com/office/word/2015/wordml/symex" xmlns:wpg="http://schemas.microsoft.com/office/word/2010/wordprocessingGroup" xmlns:wpi="http://schemas.microsoft.com/office/word/2010/wordprocessingInk" xmlns:wne="http://schemas.microsoft.com/office/word/2006/wordml" xmlns:wps="http://schemas.microsoft.com/office/word/2010/wordprocessingShape" mc:Ignorable="w14 w15 w16se w16cid wp14">
   <w:body>
     <w:p>
+      <w:pPr>
+        <w:jc w:val="both"/>
+        <w:rPr>
+          <w:rFonts w:ascii="Times New Roman" w:hAnsi="Times New Roman" w:cs="Times New Roman"/>
+          <w:b/>
+          <w:sz w:val="28"/>
+          <w:szCs w:val="24"/>
+          <w:u w:val="single"/>
+          <w:lang w:val="en-GB"/>
+        </w:rPr>
+      </w:pPr>
+      <w:r>
+        <w:rPr>
+          <w:rFonts w:ascii="Times New Roman" w:hAnsi="Times New Roman" w:cs="Times New Roman"/>
+          <w:b/>
+          <w:sz w:val="28"/>
+          <w:szCs w:val="24"/>
+          <w:u w:val="single"/>
+          <w:lang w:val="en-GB"/>
+        </w:rPr>
+        <w:t>Weekly report</w:t>
+      </w:r>
+    </w:p>
+    <w:p>
+      <w:pPr>
+        <w:keepNext/>
+        <w:jc w:val="both"/>
+        <w:rPr>
+          <w:rFonts w:ascii="Times New Roman" w:hAnsi="Times New Roman" w:cs="Times New Roman"/>
+          <w:sz w:val="24"/>
+          <w:szCs w:val="24"/>
+          <w:lang w:val="en-GB"/>
+        </w:rPr>
+      </w:pPr>
+      <w:r>
+        <w:rPr>
+          <w:rFonts w:ascii="Times New Roman" w:hAnsi="Times New Roman" w:cs="Times New Roman"/>
+          <w:sz w:val="24"/>
+          <w:szCs w:val="24"/>
+          <w:lang w:val="en-GB"/>
+        </w:rPr>
+        <w:t xml:space="preserve">This week we focused on implementing the Tensorflow batching system on our data.  Meanwhile we tested the networks ability to train itself on just 3000 images for several epochs.  </w:t>
+      </w:r>
+      <w:r>
+        <w:rPr>
+          <w:rFonts w:ascii="Times New Roman" w:hAnsi="Times New Roman" w:cs="Times New Roman"/>
+          <w:sz w:val="24"/>
+          <w:szCs w:val="24"/>
+          <w:lang w:val="en-GB"/>
+        </w:rPr>
+        <w:t>Although this training doesn’t generalise to other data, it does demonstrate the networks ability to physically learn.</w:t>
+      </w:r>
+    </w:p>
+    <w:p>
+      <w:pPr>
+        <w:keepNext/>
+        <w:jc w:val="both"/>
+        <w:rPr>
+          <w:rFonts w:ascii="Times New Roman" w:hAnsi="Times New Roman" w:cs="Times New Roman"/>
+          <w:sz w:val="24"/>
+          <w:szCs w:val="24"/>
+          <w:lang w:val="en-GB"/>
+        </w:rPr>
+      </w:pPr>
+      <w:r>
+        <w:rPr>
+          <w:rFonts w:ascii="Times New Roman" w:hAnsi="Times New Roman" w:cs="Times New Roman"/>
+          <w:sz w:val="24"/>
+          <w:szCs w:val="24"/>
+          <w:lang w:val="en-GB"/>
+        </w:rPr>
+        <w:t>This is done for two network structures</w:t>
+      </w:r>
+    </w:p>
+    <w:p>
+      <w:pPr>
+        <w:keepNext/>
+        <w:jc w:val="both"/>
+        <w:rPr>
+          <w:rFonts w:ascii="Times New Roman" w:hAnsi="Times New Roman" w:cs="Times New Roman"/>
+          <w:b/>
+          <w:sz w:val="24"/>
+          <w:szCs w:val="24"/>
+          <w:u w:val="single"/>
+          <w:lang w:val="en-GB"/>
+        </w:rPr>
+      </w:pPr>
+      <w:r>
+        <w:rPr>
+          <w:rFonts w:ascii="Times New Roman" w:hAnsi="Times New Roman" w:cs="Times New Roman"/>
+          <w:b/>
+          <w:sz w:val="24"/>
+          <w:szCs w:val="24"/>
+          <w:u w:val="single"/>
+          <w:lang w:val="en-GB"/>
+        </w:rPr>
+        <w:t>Basic input and output layer, no hidden layers</w:t>
+      </w:r>
+    </w:p>
+    <w:p>
+      <w:pPr>
+        <w:keepNext/>
+        <w:jc w:val="both"/>
+        <w:rPr>
+          <w:rFonts w:ascii="Times New Roman" w:hAnsi="Times New Roman" w:cs="Times New Roman"/>
+          <w:sz w:val="24"/>
+          <w:szCs w:val="24"/>
+          <w:lang w:val="en-GB"/>
+        </w:rPr>
+      </w:pPr>
+      <w:r>
+        <w:rPr>
+          <w:rFonts w:ascii="Times New Roman" w:hAnsi="Times New Roman" w:cs="Times New Roman"/>
+          <w:sz w:val="24"/>
+          <w:szCs w:val="24"/>
+          <w:lang w:val="en-GB"/>
+        </w:rPr>
+        <w:t xml:space="preserve">This network gave a training accuracy of 10% when trained repeatedly on 3000 images demonstrating it can learn.  </w:t>
+      </w:r>
+    </w:p>
+    <w:p>
+      <w:pPr>
+        <w:keepNext/>
+        <w:jc w:val="both"/>
+        <w:rPr>
+          <w:rFonts w:ascii="Times New Roman" w:hAnsi="Times New Roman" w:cs="Times New Roman"/>
+          <w:b/>
+          <w:sz w:val="24"/>
+          <w:szCs w:val="24"/>
+          <w:u w:val="single"/>
+          <w:lang w:val="en-GB"/>
+        </w:rPr>
+      </w:pPr>
+      <w:r>
+        <w:rPr>
+          <w:rFonts w:ascii="Times New Roman" w:hAnsi="Times New Roman" w:cs="Times New Roman"/>
+          <w:b/>
+          <w:sz w:val="24"/>
+          <w:szCs w:val="24"/>
+          <w:u w:val="single"/>
+          <w:lang w:val="en-GB"/>
+        </w:rPr>
+        <w:t>1 hidden Convolution layer</w:t>
+      </w:r>
+    </w:p>
+    <w:p>
+      <w:pPr>
+        <w:keepNext/>
+        <w:jc w:val="both"/>
+        <w:rPr>
+          <w:rFonts w:ascii="Times New Roman" w:hAnsi="Times New Roman" w:cs="Times New Roman"/>
+          <w:sz w:val="24"/>
+          <w:szCs w:val="24"/>
+          <w:lang w:val="en-GB"/>
+        </w:rPr>
+      </w:pPr>
+      <w:r>
+        <w:rPr>
+          <w:rFonts w:ascii="Times New Roman" w:hAnsi="Times New Roman" w:cs="Times New Roman"/>
+          <w:sz w:val="24"/>
+          <w:szCs w:val="24"/>
+          <w:lang w:val="en-GB"/>
+        </w:rPr>
+        <w:t xml:space="preserve">When this network trains, the accuracy appears to remain at 0.  This may be because it requires a longer training time compared to the previous network.  </w:t>
+      </w:r>
+    </w:p>
+    <w:p>
+      <w:pPr>
+        <w:keepNext/>
+        <w:jc w:val="both"/>
+        <w:rPr>
+          <w:rFonts w:ascii="Times New Roman" w:hAnsi="Times New Roman" w:cs="Times New Roman"/>
+          <w:sz w:val="24"/>
+          <w:szCs w:val="24"/>
+          <w:lang w:val="en-GB"/>
+        </w:rPr>
+      </w:pPr>
+      <w:r>
+        <w:rPr>
+          <w:rFonts w:ascii="Times New Roman" w:hAnsi="Times New Roman" w:cs="Times New Roman"/>
+          <w:sz w:val="24"/>
+          <w:szCs w:val="24"/>
+          <w:lang w:val="en-GB"/>
+        </w:rPr>
+        <w:t xml:space="preserve">In other news we discovered that our image labels were incorrect.  When looking at two images of the same character, we noticed the labels were different numbers.  This explains the inability of the networks to train if the labels to the images are essentially random.  </w:t>
+      </w:r>
+    </w:p>
+    <w:p>
+      <w:pPr>
+        <w:keepNext/>
+        <w:jc w:val="both"/>
+        <w:rPr>
+          <w:rFonts w:ascii="Times New Roman" w:hAnsi="Times New Roman" w:cs="Times New Roman"/>
+          <w:sz w:val="24"/>
+          <w:szCs w:val="24"/>
+          <w:lang w:val="en-GB"/>
+        </w:rPr>
+      </w:pPr>
+      <w:r>
+        <w:rPr>
+          <w:rFonts w:ascii="Times New Roman" w:hAnsi="Times New Roman" w:cs="Times New Roman"/>
+          <w:sz w:val="24"/>
+          <w:szCs w:val="24"/>
+          <w:lang w:val="en-GB"/>
+        </w:rPr>
+        <w:t>This issue does not affect the testing described above</w:t>
+      </w:r>
+      <w:r>
+        <w:rPr>
+          <w:rFonts w:ascii="Times New Roman" w:hAnsi="Times New Roman" w:cs="Times New Roman"/>
+          <w:sz w:val="24"/>
+          <w:szCs w:val="24"/>
+          <w:lang w:val="en-GB"/>
+        </w:rPr>
+        <w:t xml:space="preserve"> and should be simple to fix.  </w:t>
+      </w:r>
+      <w:r>
+        <w:rPr>
+          <w:rFonts w:ascii="Times New Roman" w:hAnsi="Times New Roman" w:cs="Times New Roman"/>
+          <w:sz w:val="24"/>
+          <w:szCs w:val="24"/>
+          <w:lang w:val="en-GB"/>
+        </w:rPr>
+        <w:t xml:space="preserve">  </w:t>
+      </w:r>
+    </w:p>
+    <w:p>
+      <w:pPr>
+        <w:keepNext/>
+        <w:jc w:val="both"/>
+        <w:rPr>
+          <w:rFonts w:ascii="Times New Roman" w:hAnsi="Times New Roman" w:cs="Times New Roman"/>
+          <w:sz w:val="24"/>
+          <w:szCs w:val="24"/>
+          <w:lang w:val="en-GB"/>
+        </w:rPr>
+      </w:pPr>
+    </w:p>
+    <w:p>
+      <w:pPr>
+        <w:keepNext/>
+        <w:jc w:val="both"/>
+        <w:rPr>
+          <w:rFonts w:ascii="Times New Roman" w:hAnsi="Times New Roman" w:cs="Times New Roman"/>
+          <w:sz w:val="24"/>
+          <w:szCs w:val="24"/>
+          <w:lang w:val="en-GB"/>
+        </w:rPr>
+      </w:pPr>
+    </w:p>
+    <w:p>
+      <w:pPr>
+        <w:keepNext/>
+        <w:jc w:val="both"/>
+        <w:rPr>
+          <w:rFonts w:ascii="Times New Roman" w:hAnsi="Times New Roman" w:cs="Times New Roman"/>
+          <w:sz w:val="24"/>
+          <w:szCs w:val="24"/>
+          <w:lang w:val="en-GB"/>
+        </w:rPr>
+      </w:pPr>
+    </w:p>
+    <w:p>
+      <w:pPr>
+        <w:keepNext/>
+        <w:jc w:val="both"/>
+        <w:rPr>
+          <w:rFonts w:ascii="Times New Roman" w:hAnsi="Times New Roman" w:cs="Times New Roman"/>
+          <w:sz w:val="24"/>
+          <w:szCs w:val="24"/>
+          <w:lang w:val="en-GB"/>
+        </w:rPr>
+      </w:pPr>
+    </w:p>
+    <w:p>
+      <w:pPr>
+        <w:pBdr>
+          <w:top w:val="single" w:sz="4" w:space="1" w:color="FF0000"/>
+          <w:left w:val="single" w:sz="4" w:space="4" w:color="FF0000"/>
+          <w:bottom w:val="single" w:sz="4" w:space="1" w:color="FF0000"/>
+          <w:right w:val="single" w:sz="4" w:space="4" w:color="FF0000"/>
+        </w:pBdr>
+        <w:jc w:val="both"/>
+        <w:rPr>
+          <w:rFonts w:ascii="Times New Roman" w:hAnsi="Times New Roman" w:cs="Times New Roman"/>
+          <w:b/>
+          <w:sz w:val="24"/>
+          <w:lang w:val="en-GB"/>
+        </w:rPr>
+      </w:pPr>
+      <w:r>
+        <w:rPr>
+          <w:rFonts w:ascii="Times New Roman" w:hAnsi="Times New Roman" w:cs="Times New Roman"/>
+          <w:b/>
+          <w:sz w:val="24"/>
+          <w:lang w:val="en-GB"/>
+        </w:rPr>
+        <w:t>Action points for the next week</w:t>
+      </w:r>
+    </w:p>
+    <w:p>
+      <w:pPr>
+        <w:pBdr>
+          <w:top w:val="single" w:sz="4" w:space="1" w:color="FF0000"/>
+          <w:left w:val="single" w:sz="4" w:space="4" w:color="FF0000"/>
+          <w:bottom w:val="single" w:sz="4" w:space="1" w:color="FF0000"/>
+          <w:right w:val="single" w:sz="4" w:space="4" w:color="FF0000"/>
+        </w:pBdr>
+        <w:jc w:val="both"/>
+        <w:rPr>
+          <w:rFonts w:ascii="Times New Roman" w:hAnsi="Times New Roman" w:cs="Times New Roman"/>
+          <w:sz w:val="24"/>
+          <w:lang w:val="en-GB"/>
+        </w:rPr>
+      </w:pPr>
+      <w:r>
+        <w:rPr>
+          <w:rFonts w:ascii="Times New Roman" w:hAnsi="Times New Roman" w:cs="Times New Roman"/>
+          <w:sz w:val="24"/>
+          <w:lang w:val="en-GB"/>
+        </w:rPr>
+        <w:t>1.</w:t>
+      </w:r>
+      <w:r>
+        <w:rPr>
+          <w:rFonts w:ascii="Times New Roman" w:hAnsi="Times New Roman" w:cs="Times New Roman"/>
+          <w:sz w:val="24"/>
+          <w:lang w:val="en-GB"/>
+        </w:rPr>
+        <w:t xml:space="preserve">  Continue working on the network with 1 convolutional layer.  </w:t>
+      </w:r>
+    </w:p>
+    <w:p>
+      <w:pPr>
+        <w:pBdr>
+          <w:top w:val="single" w:sz="4" w:space="1" w:color="FF0000"/>
+          <w:left w:val="single" w:sz="4" w:space="4" w:color="FF0000"/>
+          <w:bottom w:val="single" w:sz="4" w:space="1" w:color="FF0000"/>
+          <w:right w:val="single" w:sz="4" w:space="4" w:color="FF0000"/>
+        </w:pBdr>
+        <w:jc w:val="both"/>
+        <w:rPr>
+          <w:rFonts w:ascii="Times New Roman" w:hAnsi="Times New Roman" w:cs="Times New Roman"/>
+          <w:sz w:val="24"/>
+          <w:lang w:val="en-GB"/>
+        </w:rPr>
+      </w:pPr>
+      <w:r>
+        <w:rPr>
+          <w:rFonts w:ascii="Times New Roman" w:hAnsi="Times New Roman" w:cs="Times New Roman"/>
+          <w:sz w:val="24"/>
+          <w:lang w:val="en-GB"/>
+        </w:rPr>
+        <w:t xml:space="preserve">2. </w:t>
+      </w:r>
+      <w:r>
+        <w:rPr>
+          <w:rFonts w:ascii="Times New Roman" w:hAnsi="Times New Roman" w:cs="Times New Roman"/>
+          <w:sz w:val="24"/>
+          <w:lang w:val="en-GB"/>
+        </w:rPr>
+        <w:t>Once the labels are correct, try training the simple network with no layers and see what test accuracy we can achieve</w:t>
+      </w:r>
       <w:bookmarkStart w:id="0" w:name="_GoBack"/>
       <w:bookmarkEnd w:id="0"/>
+      <w:r>
+        <w:rPr>
+          <w:rFonts w:ascii="Times New Roman" w:hAnsi="Times New Roman" w:cs="Times New Roman"/>
+          <w:sz w:val="24"/>
+          <w:lang w:val="en-GB"/>
+        </w:rPr>
+        <w:t>.</w:t>
+      </w:r>
+    </w:p>
+    <w:p>
+      <w:pPr>
+        <w:pBdr>
+          <w:top w:val="single" w:sz="4" w:space="1" w:color="FF0000"/>
+          <w:left w:val="single" w:sz="4" w:space="4" w:color="FF0000"/>
+          <w:bottom w:val="single" w:sz="4" w:space="1" w:color="FF0000"/>
+          <w:right w:val="single" w:sz="4" w:space="4" w:color="FF0000"/>
+        </w:pBdr>
+        <w:jc w:val="both"/>
+        <w:rPr>
+          <w:rFonts w:ascii="Times New Roman" w:hAnsi="Times New Roman" w:cs="Times New Roman"/>
+          <w:sz w:val="24"/>
+          <w:lang w:val="en-GB"/>
+        </w:rPr>
+      </w:pPr>
+      <w:r>
+        <w:rPr>
+          <w:rFonts w:ascii="Times New Roman" w:hAnsi="Times New Roman" w:cs="Times New Roman"/>
+          <w:sz w:val="24"/>
+          <w:lang w:val="en-GB"/>
+        </w:rPr>
+        <w:t>3. Keep working on a ML implementation for our data &gt;&gt; is there a better method than one-hot vectors?</w:t>
+      </w:r>
     </w:p>
     <w:sectPr>
-      <w:pgSz w:w="11906" w:h="16838"/>
-      <w:pgMar w:top="1440" w:right="1440" w:bottom="1440" w:left="1440" w:header="708" w:footer="708" w:gutter="0"/>
-      <w:cols w:space="708"/>
+      <w:headerReference w:type="default" r:id="rId8"/>
+      <w:footerReference w:type="default" r:id="rId9"/>
+      <w:pgSz w:w="12240" w:h="15840"/>
+      <w:pgMar w:top="1191" w:right="907" w:bottom="1191" w:left="907" w:header="709" w:footer="709" w:gutter="0"/>
+      <w:cols w:num="2" w:space="708"/>
       <w:docGrid w:linePitch="360"/>
     </w:sectPr>
   </w:body>
 </w:document>
 </file>
 
+<file path=word/endnotes.xml><?xml version="1.0" encoding="utf-8"?>
+<w:endnotes xmlns:wpc="http://schemas.microsoft.com/office/word/2010/wordprocessingCanvas" xmlns:cx="http://schemas.microsoft.com/office/drawing/2014/chartex" xmlns:cx1="http://schemas.microsoft.com/office/drawing/2015/9/8/chartex" xmlns:cx2="http://schemas.microsoft.com/office/drawing/2015/10/21/chartex" xmlns:cx3="http://schemas.microsoft.com/office/drawing/2016/5/9/chartex" xmlns:cx4="http://schemas.microsoft.com/office/drawing/2016/5/10/chartex" xmlns:cx5="http://schemas.microsoft.com/office/drawing/2016/5/11/chartex" xmlns:cx6="http://schemas.microsoft.com/office/drawing/2016/5/12/chartex" xmlns:cx7="http://schemas.microsoft.com/office/drawing/2016/5/13/chartex" xmlns:cx8="http://schemas.microsoft.com/office/drawing/2016/5/14/chartex" xmlns:mc="http://schemas.openxmlformats.org/markup-compatibility/2006" xmlns:aink="http://schemas.microsoft.com/office/drawing/2016/ink" xmlns:am3d="http://schemas.microsoft.com/office/drawing/2017/model3d" xmlns:o="urn:schemas-microsoft-com:office:office" xmlns:r="http://schemas.openxmlformats.org/officeDocument/2006/relationships" xmlns:m="http://schemas.openxmlformats.org/officeDocument/2006/math" xmlns:v="urn:schemas-microsoft-com:vml" xmlns:wp14="http://schemas.microsoft.com/office/word/2010/wordprocessingDrawing" xmlns:wp="http://schemas.openxmlformats.org/drawingml/2006/wordprocessingDrawing" xmlns:w10="urn:schemas-microsoft-com:office:word" xmlns:w="http://schemas.openxmlformats.org/wordprocessingml/2006/main" xmlns:w14="http://schemas.microsoft.com/office/word/2010/wordml" xmlns:w15="http://schemas.microsoft.com/office/word/2012/wordml" xmlns:w16cid="http://schemas.microsoft.com/office/word/2016/wordml/cid" xmlns:w16se="http://schemas.microsoft.com/office/word/2015/wordml/symex" xmlns:wpg="http://schemas.microsoft.com/office/word/2010/wordprocessingGroup" xmlns:wpi="http://schemas.microsoft.com/office/word/2010/wordprocessingInk" xmlns:wne="http://schemas.microsoft.com/office/word/2006/wordml" xmlns:wps="http://schemas.microsoft.com/office/word/2010/wordprocessingShape" mc:Ignorable="w14 w15 w16se w16cid wp14">
+  <w:endnote w:type="separator" w:id="-1">
+    <w:p>
+      <w:pPr>
+        <w:spacing w:after="0" w:line="240" w:lineRule="auto"/>
+      </w:pPr>
+      <w:r>
+        <w:separator/>
+      </w:r>
+    </w:p>
+  </w:endnote>
+  <w:endnote w:type="continuationSeparator" w:id="0">
+    <w:p>
+      <w:pPr>
+        <w:spacing w:after="0" w:line="240" w:lineRule="auto"/>
+      </w:pPr>
+      <w:r>
+        <w:continuationSeparator/>
+      </w:r>
+    </w:p>
+  </w:endnote>
+</w:endnotes>
+</file>
+
+<file path=word/footer1.xml><?xml version="1.0" encoding="utf-8"?>
+<w:ftr xmlns:wpc="http://schemas.microsoft.com/office/word/2010/wordprocessingCanvas" xmlns:cx="http://schemas.microsoft.com/office/drawing/2014/chartex" xmlns:cx1="http://schemas.microsoft.com/office/drawing/2015/9/8/chartex" xmlns:cx2="http://schemas.microsoft.com/office/drawing/2015/10/21/chartex" xmlns:cx3="http://schemas.microsoft.com/office/drawing/2016/5/9/chartex" xmlns:cx4="http://schemas.microsoft.com/office/drawing/2016/5/10/chartex" xmlns:cx5="http://schemas.microsoft.com/office/drawing/2016/5/11/chartex" xmlns:cx6="http://schemas.microsoft.com/office/drawing/2016/5/12/chartex" xmlns:cx7="http://schemas.microsoft.com/office/drawing/2016/5/13/chartex" xmlns:cx8="http://schemas.microsoft.com/office/drawing/2016/5/14/chartex" xmlns:mc="http://schemas.openxmlformats.org/markup-compatibility/2006" xmlns:aink="http://schemas.microsoft.com/office/drawing/2016/ink" xmlns:am3d="http://schemas.microsoft.com/office/drawing/2017/model3d" xmlns:o="urn:schemas-microsoft-com:office:office" xmlns:r="http://schemas.openxmlformats.org/officeDocument/2006/relationships" xmlns:m="http://schemas.openxmlformats.org/officeDocument/2006/math" xmlns:v="urn:schemas-microsoft-com:vml" xmlns:wp14="http://schemas.microsoft.com/office/word/2010/wordprocessingDrawing" xmlns:wp="http://schemas.openxmlformats.org/drawingml/2006/wordprocessingDrawing" xmlns:w10="urn:schemas-microsoft-com:office:word" xmlns:w="http://schemas.openxmlformats.org/wordprocessingml/2006/main" xmlns:w14="http://schemas.microsoft.com/office/word/2010/wordml" xmlns:w15="http://schemas.microsoft.com/office/word/2012/wordml" xmlns:w16cid="http://schemas.microsoft.com/office/word/2016/wordml/cid" xmlns:w16se="http://schemas.microsoft.com/office/word/2015/wordml/symex" xmlns:wpg="http://schemas.microsoft.com/office/word/2010/wordprocessingGroup" xmlns:wpi="http://schemas.microsoft.com/office/word/2010/wordprocessingInk" xmlns:wne="http://schemas.microsoft.com/office/word/2006/wordml" xmlns:wps="http://schemas.microsoft.com/office/word/2010/wordprocessingShape" mc:Ignorable="w14 w15 w16se w16cid wp14">
+  <w:p>
+    <w:pPr>
+      <w:pStyle w:val="Footer"/>
+    </w:pPr>
+    <w:r>
+      <w:rPr>
+        <w:rFonts w:ascii="Times New Roman" w:hAnsi="Times New Roman" w:cs="Times New Roman"/>
+        <w:lang w:val="en-GB"/>
+      </w:rPr>
+      <w:t>Elliot Kerman and Sebastian</w:t>
+    </w:r>
+    <w:r>
+      <w:rPr>
+        <w:rFonts w:ascii="Times New Roman" w:hAnsi="Times New Roman" w:cs="Times New Roman"/>
+        <w:lang w:val="en-GB"/>
+      </w:rPr>
+      <w:t xml:space="preserve"> </w:t>
+    </w:r>
+    <w:proofErr w:type="spellStart"/>
+    <w:r>
+      <w:rPr>
+        <w:rFonts w:ascii="Times New Roman" w:hAnsi="Times New Roman" w:cs="Times New Roman"/>
+        <w:lang w:val="en-GB"/>
+      </w:rPr>
+      <w:t>Strug</w:t>
+    </w:r>
+    <w:proofErr w:type="spellEnd"/>
+    <w:r>
+      <w:rPr>
+        <w:rFonts w:ascii="Times New Roman" w:hAnsi="Times New Roman" w:cs="Times New Roman"/>
+        <w:lang w:val="en-GB"/>
+      </w:rPr>
+      <w:tab/>
+    </w:r>
+    <w:r>
+      <w:rPr>
+        <w:rFonts w:ascii="Times New Roman" w:hAnsi="Times New Roman" w:cs="Times New Roman"/>
+        <w:lang w:val="en-GB"/>
+      </w:rPr>
+      <w:tab/>
+    </w:r>
+  </w:p>
+</w:ftr>
+</file>
+
+<file path=word/footnotes.xml><?xml version="1.0" encoding="utf-8"?>
+<w:footnotes xmlns:wpc="http://schemas.microsoft.com/office/word/2010/wordprocessingCanvas" xmlns:cx="http://schemas.microsoft.com/office/drawing/2014/chartex" xmlns:cx1="http://schemas.microsoft.com/office/drawing/2015/9/8/chartex" xmlns:cx2="http://schemas.microsoft.com/office/drawing/2015/10/21/chartex" xmlns:cx3="http://schemas.microsoft.com/office/drawing/2016/5/9/chartex" xmlns:cx4="http://schemas.microsoft.com/office/drawing/2016/5/10/chartex" xmlns:cx5="http://schemas.microsoft.com/office/drawing/2016/5/11/chartex" xmlns:cx6="http://schemas.microsoft.com/office/drawing/2016/5/12/chartex" xmlns:cx7="http://schemas.microsoft.com/office/drawing/2016/5/13/chartex" xmlns:cx8="http://schemas.microsoft.com/office/drawing/2016/5/14/chartex" xmlns:mc="http://schemas.openxmlformats.org/markup-compatibility/2006" xmlns:aink="http://schemas.microsoft.com/office/drawing/2016/ink" xmlns:am3d="http://schemas.microsoft.com/office/drawing/2017/model3d" xmlns:o="urn:schemas-microsoft-com:office:office" xmlns:r="http://schemas.openxmlformats.org/officeDocument/2006/relationships" xmlns:m="http://schemas.openxmlformats.org/officeDocument/2006/math" xmlns:v="urn:schemas-microsoft-com:vml" xmlns:wp14="http://schemas.microsoft.com/office/word/2010/wordprocessingDrawing" xmlns:wp="http://schemas.openxmlformats.org/drawingml/2006/wordprocessingDrawing" xmlns:w10="urn:schemas-microsoft-com:office:word" xmlns:w="http://schemas.openxmlformats.org/wordprocessingml/2006/main" xmlns:w14="http://schemas.microsoft.com/office/word/2010/wordml" xmlns:w15="http://schemas.microsoft.com/office/word/2012/wordml" xmlns:w16cid="http://schemas.microsoft.com/office/word/2016/wordml/cid" xmlns:w16se="http://schemas.microsoft.com/office/word/2015/wordml/symex" xmlns:wpg="http://schemas.microsoft.com/office/word/2010/wordprocessingGroup" xmlns:wpi="http://schemas.microsoft.com/office/word/2010/wordprocessingInk" xmlns:wne="http://schemas.microsoft.com/office/word/2006/wordml" xmlns:wps="http://schemas.microsoft.com/office/word/2010/wordprocessingShape" mc:Ignorable="w14 w15 w16se w16cid wp14">
+  <w:footnote w:type="separator" w:id="-1">
+    <w:p>
+      <w:pPr>
+        <w:spacing w:after="0" w:line="240" w:lineRule="auto"/>
+      </w:pPr>
+      <w:r>
+        <w:separator/>
+      </w:r>
+    </w:p>
+  </w:footnote>
+  <w:footnote w:type="continuationSeparator" w:id="0">
+    <w:p>
+      <w:pPr>
+        <w:spacing w:after="0" w:line="240" w:lineRule="auto"/>
+      </w:pPr>
+      <w:r>
+        <w:continuationSeparator/>
+      </w:r>
+    </w:p>
+  </w:footnote>
+</w:footnotes>
+</file>
+
+<file path=word/header1.xml><?xml version="1.0" encoding="utf-8"?>
+<w:hdr xmlns:wpc="http://schemas.microsoft.com/office/word/2010/wordprocessingCanvas" xmlns:cx="http://schemas.microsoft.com/office/drawing/2014/chartex" xmlns:cx1="http://schemas.microsoft.com/office/drawing/2015/9/8/chartex" xmlns:cx2="http://schemas.microsoft.com/office/drawing/2015/10/21/chartex" xmlns:cx3="http://schemas.microsoft.com/office/drawing/2016/5/9/chartex" xmlns:cx4="http://schemas.microsoft.com/office/drawing/2016/5/10/chartex" xmlns:cx5="http://schemas.microsoft.com/office/drawing/2016/5/11/chartex" xmlns:cx6="http://schemas.microsoft.com/office/drawing/2016/5/12/chartex" xmlns:cx7="http://schemas.microsoft.com/office/drawing/2016/5/13/chartex" xmlns:cx8="http://schemas.microsoft.com/office/drawing/2016/5/14/chartex" xmlns:mc="http://schemas.openxmlformats.org/markup-compatibility/2006" xmlns:aink="http://schemas.microsoft.com/office/drawing/2016/ink" xmlns:am3d="http://schemas.microsoft.com/office/drawing/2017/model3d" xmlns:o="urn:schemas-microsoft-com:office:office" xmlns:r="http://schemas.openxmlformats.org/officeDocument/2006/relationships" xmlns:m="http://schemas.openxmlformats.org/officeDocument/2006/math" xmlns:v="urn:schemas-microsoft-com:vml" xmlns:wp14="http://schemas.microsoft.com/office/word/2010/wordprocessingDrawing" xmlns:wp="http://schemas.openxmlformats.org/drawingml/2006/wordprocessingDrawing" xmlns:w10="urn:schemas-microsoft-com:office:word" xmlns:w="http://schemas.openxmlformats.org/wordprocessingml/2006/main" xmlns:w14="http://schemas.microsoft.com/office/word/2010/wordml" xmlns:w15="http://schemas.microsoft.com/office/word/2012/wordml" xmlns:w16cid="http://schemas.microsoft.com/office/word/2016/wordml/cid" xmlns:w16se="http://schemas.microsoft.com/office/word/2015/wordml/symex" xmlns:wpg="http://schemas.microsoft.com/office/word/2010/wordprocessingGroup" xmlns:wpi="http://schemas.microsoft.com/office/word/2010/wordprocessingInk" xmlns:wne="http://schemas.microsoft.com/office/word/2006/wordml" xmlns:wps="http://schemas.microsoft.com/office/word/2010/wordprocessingShape" mc:Ignorable="w14 w15 w16se w16cid wp14">
+  <w:p>
+    <w:pPr>
+      <w:pStyle w:val="Header"/>
+      <w:rPr>
+        <w:rFonts w:ascii="Times New Roman" w:hAnsi="Times New Roman" w:cs="Times New Roman"/>
+        <w:lang w:val="en-GB"/>
+      </w:rPr>
+    </w:pPr>
+    <w:r>
+      <w:rPr>
+        <w:rFonts w:ascii="Times New Roman" w:hAnsi="Times New Roman" w:cs="Times New Roman"/>
+        <w:lang w:val="en-GB"/>
+      </w:rPr>
+      <w:t>Machine learning for Chinese calligraphy</w:t>
+    </w:r>
+    <w:r>
+      <w:rPr>
+        <w:rFonts w:ascii="Times New Roman" w:hAnsi="Times New Roman" w:cs="Times New Roman"/>
+        <w:lang w:val="en-GB"/>
+      </w:rPr>
+      <w:tab/>
+    </w:r>
+    <w:r>
+      <w:rPr>
+        <w:rFonts w:ascii="Times New Roman" w:hAnsi="Times New Roman" w:cs="Times New Roman"/>
+        <w:lang w:val="en-GB"/>
+      </w:rPr>
+      <w:t xml:space="preserve">                 </w:t>
+    </w:r>
+    <w:r>
+      <w:rPr>
+        <w:rFonts w:ascii="Times New Roman" w:hAnsi="Times New Roman" w:cs="Times New Roman"/>
+        <w:lang w:val="en-GB"/>
+      </w:rPr>
+      <w:tab/>
+      <w:t xml:space="preserve"> </w:t>
+    </w:r>
+    <w:r>
+      <w:rPr>
+        <w:rFonts w:ascii="Times New Roman" w:hAnsi="Times New Roman" w:cs="Times New Roman"/>
+        <w:lang w:val="en-GB"/>
+      </w:rPr>
+      <w:t>02/11</w:t>
+    </w:r>
+    <w:r>
+      <w:rPr>
+        <w:rFonts w:ascii="Times New Roman" w:hAnsi="Times New Roman" w:cs="Times New Roman"/>
+        <w:lang w:val="en-GB"/>
+      </w:rPr>
+      <w:t>/2017</w:t>
+    </w:r>
+  </w:p>
+</w:hdr>
+</file>
+
+<file path=word/numbering.xml><?xml version="1.0" encoding="utf-8"?>
+<w:numbering xmlns:wpc="http://schemas.microsoft.com/office/word/2010/wordprocessingCanvas" xmlns:cx="http://schemas.microsoft.com/office/drawing/2014/chartex" xmlns:cx1="http://schemas.microsoft.com/office/drawing/2015/9/8/chartex" xmlns:cx2="http://schemas.microsoft.com/office/drawing/2015/10/21/chartex" xmlns:cx3="http://schemas.microsoft.com/office/drawing/2016/5/9/chartex" xmlns:cx4="http://schemas.microsoft.com/office/drawing/2016/5/10/chartex" xmlns:cx5="http://schemas.microsoft.com/office/drawing/2016/5/11/chartex" xmlns:cx6="http://schemas.microsoft.com/office/drawing/2016/5/12/chartex" xmlns:cx7="http://schemas.microsoft.com/office/drawing/2016/5/13/chartex" xmlns:cx8="http://schemas.microsoft.com/office/drawing/2016/5/14/chartex" xmlns:mc="http://schemas.openxmlformats.org/markup-compatibility/2006" xmlns:aink="http://schemas.microsoft.com/office/drawing/2016/ink" xmlns:am3d="http://schemas.microsoft.com/office/drawing/2017/model3d" xmlns:o="urn:schemas-microsoft-com:office:office" xmlns:r="http://schemas.openxmlformats.org/officeDocument/2006/relationships" xmlns:m="http://schemas.openxmlformats.org/officeDocument/2006/math" xmlns:v="urn:schemas-microsoft-com:vml" xmlns:wp14="http://schemas.microsoft.com/office/word/2010/wordprocessingDrawing" xmlns:wp="http://schemas.openxmlformats.org/drawingml/2006/wordprocessingDrawing" xmlns:w10="urn:schemas-microsoft-com:office:word" xmlns:w="http://schemas.openxmlformats.org/wordprocessingml/2006/main" xmlns:w14="http://schemas.microsoft.com/office/word/2010/wordml" xmlns:w15="http://schemas.microsoft.com/office/word/2012/wordml" xmlns:w16cid="http://schemas.microsoft.com/office/word/2016/wordml/cid" xmlns:w16se="http://schemas.microsoft.com/office/word/2015/wordml/symex" xmlns:wpg="http://schemas.microsoft.com/office/word/2010/wordprocessingGroup" xmlns:wpi="http://schemas.microsoft.com/office/word/2010/wordprocessingInk" xmlns:wne="http://schemas.microsoft.com/office/word/2006/wordml" xmlns:wps="http://schemas.microsoft.com/office/word/2010/wordprocessingShape" mc:Ignorable="w14 w15 w16se w16cid wp14">
+  <w:abstractNum w:abstractNumId="0" w15:restartNumberingAfterBreak="0">
+    <w:nsid w:val="4C2E34F2"/>
+    <w:multiLevelType w:val="hybridMultilevel"/>
+    <w:tmpl w:val="8682BAEA"/>
+    <w:lvl w:ilvl="0" w:tplc="0809000F">
+      <w:start w:val="1"/>
+      <w:numFmt w:val="decimal"/>
+      <w:lvlText w:val="%1."/>
+      <w:lvlJc w:val="left"/>
+      <w:pPr>
+        <w:ind w:left="720" w:hanging="360"/>
+      </w:pPr>
+      <w:rPr>
+        <w:rFonts w:hint="default"/>
+      </w:rPr>
+    </w:lvl>
+    <w:lvl w:ilvl="1" w:tplc="08090019" w:tentative="1">
+      <w:start w:val="1"/>
+      <w:numFmt w:val="lowerLetter"/>
+      <w:lvlText w:val="%2."/>
+      <w:lvlJc w:val="left"/>
+      <w:pPr>
+        <w:ind w:left="1440" w:hanging="360"/>
+      </w:pPr>
+    </w:lvl>
+    <w:lvl w:ilvl="2" w:tplc="0809001B" w:tentative="1">
+      <w:start w:val="1"/>
+      <w:numFmt w:val="lowerRoman"/>
+      <w:lvlText w:val="%3."/>
+      <w:lvlJc w:val="right"/>
+      <w:pPr>
+        <w:ind w:left="2160" w:hanging="180"/>
+      </w:pPr>
+    </w:lvl>
+    <w:lvl w:ilvl="3" w:tplc="0809000F" w:tentative="1">
+      <w:start w:val="1"/>
+      <w:numFmt w:val="decimal"/>
+      <w:lvlText w:val="%4."/>
+      <w:lvlJc w:val="left"/>
+      <w:pPr>
+        <w:ind w:left="2880" w:hanging="360"/>
+      </w:pPr>
+    </w:lvl>
+    <w:lvl w:ilvl="4" w:tplc="08090019" w:tentative="1">
+      <w:start w:val="1"/>
+      <w:numFmt w:val="lowerLetter"/>
+      <w:lvlText w:val="%5."/>
+      <w:lvlJc w:val="left"/>
+      <w:pPr>
+        <w:ind w:left="3600" w:hanging="360"/>
+      </w:pPr>
+    </w:lvl>
+    <w:lvl w:ilvl="5" w:tplc="0809001B" w:tentative="1">
+      <w:start w:val="1"/>
+      <w:numFmt w:val="lowerRoman"/>
+      <w:lvlText w:val="%6."/>
+      <w:lvlJc w:val="right"/>
+      <w:pPr>
+        <w:ind w:left="4320" w:hanging="180"/>
+      </w:pPr>
+    </w:lvl>
+    <w:lvl w:ilvl="6" w:tplc="0809000F" w:tentative="1">
+      <w:start w:val="1"/>
+      <w:numFmt w:val="decimal"/>
+      <w:lvlText w:val="%7."/>
+      <w:lvlJc w:val="left"/>
+      <w:pPr>
+        <w:ind w:left="5040" w:hanging="360"/>
+      </w:pPr>
+    </w:lvl>
+    <w:lvl w:ilvl="7" w:tplc="08090019" w:tentative="1">
+      <w:start w:val="1"/>
+      <w:numFmt w:val="lowerLetter"/>
+      <w:lvlText w:val="%8."/>
+      <w:lvlJc w:val="left"/>
+      <w:pPr>
+        <w:ind w:left="5760" w:hanging="360"/>
+      </w:pPr>
+    </w:lvl>
+    <w:lvl w:ilvl="8" w:tplc="0809001B" w:tentative="1">
+      <w:start w:val="1"/>
+      <w:numFmt w:val="lowerRoman"/>
+      <w:lvlText w:val="%9."/>
+      <w:lvlJc w:val="right"/>
+      <w:pPr>
+        <w:ind w:left="6480" w:hanging="180"/>
+      </w:pPr>
+    </w:lvl>
+  </w:abstractNum>
+  <w:abstractNum w:abstractNumId="1" w15:restartNumberingAfterBreak="0">
+    <w:nsid w:val="4DDE051E"/>
+    <w:multiLevelType w:val="hybridMultilevel"/>
+    <w:tmpl w:val="0BD0AC04"/>
+    <w:lvl w:ilvl="0" w:tplc="08090001">
+      <w:start w:val="1"/>
+      <w:numFmt w:val="bullet"/>
+      <w:lvlText w:val=""/>
+      <w:lvlJc w:val="left"/>
+      <w:pPr>
+        <w:ind w:left="720" w:hanging="360"/>
+      </w:pPr>
+      <w:rPr>
+        <w:rFonts w:ascii="Symbol" w:hAnsi="Symbol" w:hint="default"/>
+      </w:rPr>
+    </w:lvl>
+    <w:lvl w:ilvl="1" w:tplc="08090003" w:tentative="1">
+      <w:start w:val="1"/>
+      <w:numFmt w:val="bullet"/>
+      <w:lvlText w:val="o"/>
+      <w:lvlJc w:val="left"/>
+      <w:pPr>
+        <w:ind w:left="1440" w:hanging="360"/>
+      </w:pPr>
+      <w:rPr>
+        <w:rFonts w:ascii="Courier New" w:hAnsi="Courier New" w:cs="Courier New" w:hint="default"/>
+      </w:rPr>
+    </w:lvl>
+    <w:lvl w:ilvl="2" w:tplc="08090005" w:tentative="1">
+      <w:start w:val="1"/>
+      <w:numFmt w:val="bullet"/>
+      <w:lvlText w:val=""/>
+      <w:lvlJc w:val="left"/>
+      <w:pPr>
+        <w:ind w:left="2160" w:hanging="360"/>
+      </w:pPr>
+      <w:rPr>
+        <w:rFonts w:ascii="Wingdings" w:hAnsi="Wingdings" w:hint="default"/>
+      </w:rPr>
+    </w:lvl>
+    <w:lvl w:ilvl="3" w:tplc="08090001" w:tentative="1">
+      <w:start w:val="1"/>
+      <w:numFmt w:val="bullet"/>
+      <w:lvlText w:val=""/>
+      <w:lvlJc w:val="left"/>
+      <w:pPr>
+        <w:ind w:left="2880" w:hanging="360"/>
+      </w:pPr>
+      <w:rPr>
+        <w:rFonts w:ascii="Symbol" w:hAnsi="Symbol" w:hint="default"/>
+      </w:rPr>
+    </w:lvl>
+    <w:lvl w:ilvl="4" w:tplc="08090003" w:tentative="1">
+      <w:start w:val="1"/>
+      <w:numFmt w:val="bullet"/>
+      <w:lvlText w:val="o"/>
+      <w:lvlJc w:val="left"/>
+      <w:pPr>
+        <w:ind w:left="3600" w:hanging="360"/>
+      </w:pPr>
+      <w:rPr>
+        <w:rFonts w:ascii="Courier New" w:hAnsi="Courier New" w:cs="Courier New" w:hint="default"/>
+      </w:rPr>
+    </w:lvl>
+    <w:lvl w:ilvl="5" w:tplc="08090005" w:tentative="1">
+      <w:start w:val="1"/>
+      <w:numFmt w:val="bullet"/>
+      <w:lvlText w:val=""/>
+      <w:lvlJc w:val="left"/>
+      <w:pPr>
+        <w:ind w:left="4320" w:hanging="360"/>
+      </w:pPr>
+      <w:rPr>
+        <w:rFonts w:ascii="Wingdings" w:hAnsi="Wingdings" w:hint="default"/>
+      </w:rPr>
+    </w:lvl>
+    <w:lvl w:ilvl="6" w:tplc="08090001" w:tentative="1">
+      <w:start w:val="1"/>
+      <w:numFmt w:val="bullet"/>
+      <w:lvlText w:val=""/>
+      <w:lvlJc w:val="left"/>
+      <w:pPr>
+        <w:ind w:left="5040" w:hanging="360"/>
+      </w:pPr>
+      <w:rPr>
+        <w:rFonts w:ascii="Symbol" w:hAnsi="Symbol" w:hint="default"/>
+      </w:rPr>
+    </w:lvl>
+    <w:lvl w:ilvl="7" w:tplc="08090003" w:tentative="1">
+      <w:start w:val="1"/>
+      <w:numFmt w:val="bullet"/>
+      <w:lvlText w:val="o"/>
+      <w:lvlJc w:val="left"/>
+      <w:pPr>
+        <w:ind w:left="5760" w:hanging="360"/>
+      </w:pPr>
+      <w:rPr>
+        <w:rFonts w:ascii="Courier New" w:hAnsi="Courier New" w:cs="Courier New" w:hint="default"/>
+      </w:rPr>
+    </w:lvl>
+    <w:lvl w:ilvl="8" w:tplc="08090005" w:tentative="1">
+      <w:start w:val="1"/>
+      <w:numFmt w:val="bullet"/>
+      <w:lvlText w:val=""/>
+      <w:lvlJc w:val="left"/>
+      <w:pPr>
+        <w:ind w:left="6480" w:hanging="360"/>
+      </w:pPr>
+      <w:rPr>
+        <w:rFonts w:ascii="Wingdings" w:hAnsi="Wingdings" w:hint="default"/>
+      </w:rPr>
+    </w:lvl>
+  </w:abstractNum>
+  <w:abstractNum w:abstractNumId="2" w15:restartNumberingAfterBreak="0">
+    <w:nsid w:val="5E5118DC"/>
+    <w:multiLevelType w:val="hybridMultilevel"/>
+    <w:tmpl w:val="AD229078"/>
+    <w:lvl w:ilvl="0" w:tplc="F3F4A26E">
+      <w:start w:val="1"/>
+      <w:numFmt w:val="bullet"/>
+      <w:lvlText w:val=""/>
+      <w:lvlJc w:val="left"/>
+      <w:pPr>
+        <w:ind w:left="720" w:hanging="360"/>
+      </w:pPr>
+      <w:rPr>
+        <w:rFonts w:ascii="Symbol" w:hAnsi="Symbol" w:hint="default"/>
+        <w:b w:val="0"/>
+        <w:i w:val="0"/>
+        <w:color w:val="auto"/>
+        <w:sz w:val="20"/>
+      </w:rPr>
+    </w:lvl>
+    <w:lvl w:ilvl="1" w:tplc="08090003" w:tentative="1">
+      <w:start w:val="1"/>
+      <w:numFmt w:val="bullet"/>
+      <w:lvlText w:val="o"/>
+      <w:lvlJc w:val="left"/>
+      <w:pPr>
+        <w:ind w:left="1440" w:hanging="360"/>
+      </w:pPr>
+      <w:rPr>
+        <w:rFonts w:ascii="Courier New" w:hAnsi="Courier New" w:cs="Courier New" w:hint="default"/>
+      </w:rPr>
+    </w:lvl>
+    <w:lvl w:ilvl="2" w:tplc="08090005" w:tentative="1">
+      <w:start w:val="1"/>
+      <w:numFmt w:val="bullet"/>
+      <w:lvlText w:val=""/>
+      <w:lvlJc w:val="left"/>
+      <w:pPr>
+        <w:ind w:left="2160" w:hanging="360"/>
+      </w:pPr>
+      <w:rPr>
+        <w:rFonts w:ascii="Wingdings" w:hAnsi="Wingdings" w:hint="default"/>
+      </w:rPr>
+    </w:lvl>
+    <w:lvl w:ilvl="3" w:tplc="08090001" w:tentative="1">
+      <w:start w:val="1"/>
+      <w:numFmt w:val="bullet"/>
+      <w:lvlText w:val=""/>
+      <w:lvlJc w:val="left"/>
+      <w:pPr>
+        <w:ind w:left="2880" w:hanging="360"/>
+      </w:pPr>
+      <w:rPr>
+        <w:rFonts w:ascii="Symbol" w:hAnsi="Symbol" w:hint="default"/>
+      </w:rPr>
+    </w:lvl>
+    <w:lvl w:ilvl="4" w:tplc="08090003" w:tentative="1">
+      <w:start w:val="1"/>
+      <w:numFmt w:val="bullet"/>
+      <w:lvlText w:val="o"/>
+      <w:lvlJc w:val="left"/>
+      <w:pPr>
+        <w:ind w:left="3600" w:hanging="360"/>
+      </w:pPr>
+      <w:rPr>
+        <w:rFonts w:ascii="Courier New" w:hAnsi="Courier New" w:cs="Courier New" w:hint="default"/>
+      </w:rPr>
+    </w:lvl>
+    <w:lvl w:ilvl="5" w:tplc="08090005" w:tentative="1">
+      <w:start w:val="1"/>
+      <w:numFmt w:val="bullet"/>
+      <w:lvlText w:val=""/>
+      <w:lvlJc w:val="left"/>
+      <w:pPr>
+        <w:ind w:left="4320" w:hanging="360"/>
+      </w:pPr>
+      <w:rPr>
+        <w:rFonts w:ascii="Wingdings" w:hAnsi="Wingdings" w:hint="default"/>
+      </w:rPr>
+    </w:lvl>
+    <w:lvl w:ilvl="6" w:tplc="08090001" w:tentative="1">
+      <w:start w:val="1"/>
+      <w:numFmt w:val="bullet"/>
+      <w:lvlText w:val=""/>
+      <w:lvlJc w:val="left"/>
+      <w:pPr>
+        <w:ind w:left="5040" w:hanging="360"/>
+      </w:pPr>
+      <w:rPr>
+        <w:rFonts w:ascii="Symbol" w:hAnsi="Symbol" w:hint="default"/>
+      </w:rPr>
+    </w:lvl>
+    <w:lvl w:ilvl="7" w:tplc="08090003" w:tentative="1">
+      <w:start w:val="1"/>
+      <w:numFmt w:val="bullet"/>
+      <w:lvlText w:val="o"/>
+      <w:lvlJc w:val="left"/>
+      <w:pPr>
+        <w:ind w:left="5760" w:hanging="360"/>
+      </w:pPr>
+      <w:rPr>
+        <w:rFonts w:ascii="Courier New" w:hAnsi="Courier New" w:cs="Courier New" w:hint="default"/>
+      </w:rPr>
+    </w:lvl>
+    <w:lvl w:ilvl="8" w:tplc="08090005" w:tentative="1">
+      <w:start w:val="1"/>
+      <w:numFmt w:val="bullet"/>
+      <w:lvlText w:val=""/>
+      <w:lvlJc w:val="left"/>
+      <w:pPr>
+        <w:ind w:left="6480" w:hanging="360"/>
+      </w:pPr>
+      <w:rPr>
+        <w:rFonts w:ascii="Wingdings" w:hAnsi="Wingdings" w:hint="default"/>
+      </w:rPr>
+    </w:lvl>
+  </w:abstractNum>
+  <w:num w:numId="1">
+    <w:abstractNumId w:val="1"/>
+  </w:num>
+  <w:num w:numId="2">
+    <w:abstractNumId w:val="2"/>
+  </w:num>
+  <w:num w:numId="3">
+    <w:abstractNumId w:val="0"/>
+  </w:num>
+</w:numbering>
+</file>
+
 <file path=word/styles.xml><?xml version="1.0" encoding="utf-8"?>
 <w:styles xmlns:mc="http://schemas.openxmlformats.org/markup-compatibility/2006" xmlns:r="http://schemas.openxmlformats.org/officeDocument/2006/relationships" xmlns:w="http://schemas.openxmlformats.org/wordprocessingml/2006/main" xmlns:w14="http://schemas.microsoft.com/office/word/2010/wordml" xmlns:w15="http://schemas.microsoft.com/office/word/2012/wordml" xmlns:w16cid="http://schemas.microsoft.com/office/word/2016/wordml/cid" xmlns:w16se="http://schemas.microsoft.com/office/word/2015/wordml/symex" mc:Ignorable="w14 w15 w16se w16cid">
   <w:docDefaults>
@@ -24,7 +908,7 @@
         <w:rFonts w:asciiTheme="minorHAnsi" w:eastAsiaTheme="minorHAnsi" w:hAnsiTheme="minorHAnsi" w:cstheme="minorBidi"/>
         <w:sz w:val="22"/>
         <w:szCs w:val="22"/>
-        <w:lang w:val="en-GB" w:eastAsia="en-US" w:bidi="ar-SA"/>
+        <w:lang w:val="en-CA" w:eastAsia="en-US" w:bidi="ar-SA"/>
       </w:rPr>
     </w:rPrDefault>
     <w:pPrDefault>
@@ -139,7 +1023,6 @@
     <w:lsdException w:name="HTML Sample" w:semiHidden="1" w:unhideWhenUsed="1"/>
     <w:lsdException w:name="HTML Typewriter" w:semiHidden="1" w:unhideWhenUsed="1"/>
     <w:lsdException w:name="HTML Variable" w:semiHidden="1" w:unhideWhenUsed="1"/>
-    <w:lsdException w:name="Normal Table" w:semiHidden="1" w:unhideWhenUsed="1"/>
     <w:lsdException w:name="annotation subject" w:semiHidden="1" w:unhideWhenUsed="1"/>
     <w:lsdException w:name="No List" w:semiHidden="1" w:unhideWhenUsed="1"/>
     <w:lsdException w:name="Outline List 1" w:semiHidden="1" w:unhideWhenUsed="1"/>
@@ -183,10 +1066,8 @@
     <w:lsdException w:name="Table Elegant" w:semiHidden="1" w:unhideWhenUsed="1"/>
     <w:lsdException w:name="Table Professional" w:semiHidden="1" w:unhideWhenUsed="1"/>
     <w:lsdException w:name="Table Subtle 1" w:semiHidden="1" w:unhideWhenUsed="1"/>
-    <w:lsdException w:name="Table Subtle 2" w:semiHidden="1" w:unhideWhenUsed="1"/>
     <w:lsdException w:name="Table Web 1" w:semiHidden="1" w:unhideWhenUsed="1"/>
     <w:lsdException w:name="Table Web 2" w:semiHidden="1" w:unhideWhenUsed="1"/>
-    <w:lsdException w:name="Table Web 3" w:semiHidden="1" w:unhideWhenUsed="1"/>
     <w:lsdException w:name="Balloon Text" w:semiHidden="1" w:unhideWhenUsed="1"/>
     <w:lsdException w:name="Table Grid" w:uiPriority="39"/>
     <w:lsdException w:name="Table Theme" w:semiHidden="1" w:unhideWhenUsed="1"/>
@@ -441,6 +1322,99 @@
     <w:semiHidden/>
     <w:unhideWhenUsed/>
   </w:style>
+  <w:style w:type="paragraph" w:styleId="Header">
+    <w:name w:val="header"/>
+    <w:basedOn w:val="Normal"/>
+    <w:link w:val="HeaderChar"/>
+    <w:uiPriority w:val="99"/>
+    <w:unhideWhenUsed/>
+    <w:rsid w:val="007F5D9C"/>
+    <w:pPr>
+      <w:tabs>
+        <w:tab w:val="center" w:pos="4680"/>
+        <w:tab w:val="right" w:pos="9360"/>
+      </w:tabs>
+      <w:spacing w:after="0" w:line="240" w:lineRule="auto"/>
+    </w:pPr>
+  </w:style>
+  <w:style w:type="character" w:customStyle="1" w:styleId="HeaderChar">
+    <w:name w:val="Header Char"/>
+    <w:basedOn w:val="DefaultParagraphFont"/>
+    <w:link w:val="Header"/>
+    <w:uiPriority w:val="99"/>
+    <w:rsid w:val="007F5D9C"/>
+  </w:style>
+  <w:style w:type="paragraph" w:styleId="Footer">
+    <w:name w:val="footer"/>
+    <w:basedOn w:val="Normal"/>
+    <w:link w:val="FooterChar"/>
+    <w:uiPriority w:val="99"/>
+    <w:unhideWhenUsed/>
+    <w:rsid w:val="007F5D9C"/>
+    <w:pPr>
+      <w:tabs>
+        <w:tab w:val="center" w:pos="4680"/>
+        <w:tab w:val="right" w:pos="9360"/>
+      </w:tabs>
+      <w:spacing w:after="0" w:line="240" w:lineRule="auto"/>
+    </w:pPr>
+  </w:style>
+  <w:style w:type="character" w:customStyle="1" w:styleId="FooterChar">
+    <w:name w:val="Footer Char"/>
+    <w:basedOn w:val="DefaultParagraphFont"/>
+    <w:link w:val="Footer"/>
+    <w:uiPriority w:val="99"/>
+    <w:rsid w:val="007F5D9C"/>
+  </w:style>
+  <w:style w:type="paragraph" w:styleId="ListParagraph">
+    <w:name w:val="List Paragraph"/>
+    <w:basedOn w:val="Normal"/>
+    <w:uiPriority w:val="34"/>
+    <w:qFormat/>
+    <w:rsid w:val="007F5D9C"/>
+    <w:pPr>
+      <w:ind w:left="720"/>
+      <w:contextualSpacing/>
+    </w:pPr>
+  </w:style>
+  <w:style w:type="paragraph" w:styleId="Caption">
+    <w:name w:val="caption"/>
+    <w:basedOn w:val="Normal"/>
+    <w:next w:val="Normal"/>
+    <w:uiPriority w:val="35"/>
+    <w:unhideWhenUsed/>
+    <w:qFormat/>
+    <w:rsid w:val="007F5D9C"/>
+    <w:pPr>
+      <w:spacing w:after="200" w:line="240" w:lineRule="auto"/>
+    </w:pPr>
+    <w:rPr>
+      <w:i/>
+      <w:iCs/>
+      <w:color w:val="44546A" w:themeColor="text2"/>
+      <w:sz w:val="18"/>
+      <w:szCs w:val="18"/>
+    </w:rPr>
+  </w:style>
+  <w:style w:type="table" w:styleId="TableGrid">
+    <w:name w:val="Table Grid"/>
+    <w:basedOn w:val="TableNormal"/>
+    <w:uiPriority w:val="39"/>
+    <w:rsid w:val="0051587F"/>
+    <w:pPr>
+      <w:spacing w:after="0" w:line="240" w:lineRule="auto"/>
+    </w:pPr>
+    <w:tblPr>
+      <w:tblBorders>
+        <w:top w:val="single" w:sz="4" w:space="0" w:color="auto"/>
+        <w:left w:val="single" w:sz="4" w:space="0" w:color="auto"/>
+        <w:bottom w:val="single" w:sz="4" w:space="0" w:color="auto"/>
+        <w:right w:val="single" w:sz="4" w:space="0" w:color="auto"/>
+        <w:insideH w:val="single" w:sz="4" w:space="0" w:color="auto"/>
+        <w:insideV w:val="single" w:sz="4" w:space="0" w:color="auto"/>
+      </w:tblBorders>
+    </w:tblPr>
+  </w:style>
 </w:styles>
 </file>
 
@@ -520,23 +1494,6 @@
         <a:font script="Viet" typeface="Times New Roman"/>
         <a:font script="Uigh" typeface="Microsoft Uighur"/>
         <a:font script="Geor" typeface="Sylfaen"/>
-        <a:font script="Armn" typeface="Arial"/>
-        <a:font script="Bugi" typeface="Leelawadee UI"/>
-        <a:font script="Bopo" typeface="Microsoft JhengHei"/>
-        <a:font script="Java" typeface="Javanese Text"/>
-        <a:font script="Lisu" typeface="Segoe UI"/>
-        <a:font script="Mymr" typeface="Myanmar Text"/>
-        <a:font script="Nkoo" typeface="Ebrima"/>
-        <a:font script="Olck" typeface="Nirmala UI"/>
-        <a:font script="Osma" typeface="Ebrima"/>
-        <a:font script="Phag" typeface="Phagspa"/>
-        <a:font script="Syrn" typeface="Estrangelo Edessa"/>
-        <a:font script="Syrj" typeface="Estrangelo Edessa"/>
-        <a:font script="Syre" typeface="Estrangelo Edessa"/>
-        <a:font script="Sora" typeface="Nirmala UI"/>
-        <a:font script="Tale" typeface="Microsoft Tai Le"/>
-        <a:font script="Talu" typeface="Microsoft New Tai Lue"/>
-        <a:font script="Tfng" typeface="Ebrima"/>
       </a:majorFont>
       <a:minorFont>
         <a:latin typeface="Calibri" panose="020F0502020204030204"/>
@@ -572,23 +1529,6 @@
         <a:font script="Viet" typeface="Arial"/>
         <a:font script="Uigh" typeface="Microsoft Uighur"/>
         <a:font script="Geor" typeface="Sylfaen"/>
-        <a:font script="Armn" typeface="Arial"/>
-        <a:font script="Bugi" typeface="Leelawadee UI"/>
-        <a:font script="Bopo" typeface="Microsoft JhengHei"/>
-        <a:font script="Java" typeface="Javanese Text"/>
-        <a:font script="Lisu" typeface="Segoe UI"/>
-        <a:font script="Mymr" typeface="Myanmar Text"/>
-        <a:font script="Nkoo" typeface="Ebrima"/>
-        <a:font script="Olck" typeface="Nirmala UI"/>
-        <a:font script="Osma" typeface="Ebrima"/>
-        <a:font script="Phag" typeface="Phagspa"/>
-        <a:font script="Syrn" typeface="Estrangelo Edessa"/>
-        <a:font script="Syrj" typeface="Estrangelo Edessa"/>
-        <a:font script="Syre" typeface="Estrangelo Edessa"/>
-        <a:font script="Sora" typeface="Nirmala UI"/>
-        <a:font script="Tale" typeface="Microsoft Tai Le"/>
-        <a:font script="Talu" typeface="Microsoft New Tai Lue"/>
-        <a:font script="Tfng" typeface="Ebrima"/>
       </a:minorFont>
     </a:fontScheme>
     <a:fmtScheme name="Office">
@@ -737,4 +1677,16 @@
     </a:ext>
   </a:extLst>
 </a:theme>
+</file>
+
+<file path=customXml/item1.xml><?xml version="1.0" encoding="utf-8"?>
+<b:Sources xmlns:b="http://schemas.openxmlformats.org/officeDocument/2006/bibliography" xmlns="http://schemas.openxmlformats.org/officeDocument/2006/bibliography" SelectedStyle="\APASixthEditionOfficeOnline.xsl" StyleName="APA" Version="6"/>
+</file>
+
+<file path=customXml/itemProps1.xml><?xml version="1.0" encoding="utf-8"?>
+<ds:datastoreItem xmlns:ds="http://schemas.openxmlformats.org/officeDocument/2006/customXml" ds:itemID="{2A5F7D1A-9325-419D-A699-EF2D777F96D3}">
+  <ds:schemaRefs>
+    <ds:schemaRef ds:uri="http://schemas.openxmlformats.org/officeDocument/2006/bibliography"/>
+  </ds:schemaRefs>
+</ds:datastoreItem>
 </file>
--- a/SS EK Report 20171123.docx
+++ b/SS EK Report 20171123.docx
@@ -1,6 +1,6 @@
 
 <file path=word/document.xml><?xml version="1.0" encoding="utf-8"?>
-<w:document xmlns:wpc="http://schemas.microsoft.com/office/word/2010/wordprocessingCanvas" xmlns:cx="http://schemas.microsoft.com/office/drawing/2014/chartex" xmlns:cx1="http://schemas.microsoft.com/office/drawing/2015/9/8/chartex" xmlns:cx2="http://schemas.microsoft.com/office/drawing/2015/10/21/chartex" xmlns:cx3="http://schemas.microsoft.com/office/drawing/2016/5/9/chartex" xmlns:cx4="http://schemas.microsoft.com/office/drawing/2016/5/10/chartex" xmlns:cx5="http://schemas.microsoft.com/office/drawing/2016/5/11/chartex" xmlns:cx6="http://schemas.microsoft.com/office/drawing/2016/5/12/chartex" xmlns:cx7="http://schemas.microsoft.com/office/drawing/2016/5/13/chartex" xmlns:cx8="http://schemas.microsoft.com/office/drawing/2016/5/14/chartex" xmlns:mc="http://schemas.openxmlformats.org/markup-compatibility/2006" xmlns:aink="http://schemas.microsoft.com/office/drawing/2016/ink" xmlns:am3d="http://schemas.microsoft.com/office/drawing/2017/model3d" xmlns:o="urn:schemas-microsoft-com:office:office" xmlns:r="http://schemas.openxmlformats.org/officeDocument/2006/relationships" xmlns:m="http://schemas.openxmlformats.org/officeDocument/2006/math" xmlns:v="urn:schemas-microsoft-com:vml" xmlns:wp14="http://schemas.microsoft.com/office/word/2010/wordprocessingDrawing" xmlns:wp="http://schemas.openxmlformats.org/drawingml/2006/wordprocessingDrawing" xmlns:w10="urn:schemas-microsoft-com:office:word" xmlns:w="http://schemas.openxmlformats.org/wordprocessingml/2006/main" xmlns:w14="http://schemas.microsoft.com/office/word/2010/wordml" xmlns:w15="http://schemas.microsoft.com/office/word/2012/wordml" xmlns:w16cid="http://schemas.microsoft.com/office/word/2016/wordml/cid" xmlns:w16se="http://schemas.microsoft.com/office/word/2015/wordml/symex" xmlns:wpg="http://schemas.microsoft.com/office/word/2010/wordprocessingGroup" xmlns:wpi="http://schemas.microsoft.com/office/word/2010/wordprocessingInk" xmlns:wne="http://schemas.microsoft.com/office/word/2006/wordml" xmlns:wps="http://schemas.microsoft.com/office/word/2010/wordprocessingShape" mc:Ignorable="w14 w15 w16se w16cid wp14">
+<w:document xmlns:wpc="http://schemas.microsoft.com/office/word/2010/wordprocessingCanvas" xmlns:cx="http://schemas.microsoft.com/office/drawing/2014/chartex" xmlns:cx1="http://schemas.microsoft.com/office/drawing/2015/9/8/chartex" xmlns:cx2="http://schemas.microsoft.com/office/drawing/2015/10/21/chartex" xmlns:cx3="http://schemas.microsoft.com/office/drawing/2016/5/9/chartex" xmlns:cx4="http://schemas.microsoft.com/office/drawing/2016/5/10/chartex" xmlns:cx5="http://schemas.microsoft.com/office/drawing/2016/5/11/chartex" xmlns:cx6="http://schemas.microsoft.com/office/drawing/2016/5/12/chartex" xmlns:cx7="http://schemas.microsoft.com/office/drawing/2016/5/13/chartex" xmlns:cx8="http://schemas.microsoft.com/office/drawing/2016/5/14/chartex" xmlns:mc="http://schemas.openxmlformats.org/markup-compatibility/2006" xmlns:aink="http://schemas.microsoft.com/office/drawing/2016/ink" xmlns:am3d="http://schemas.microsoft.com/office/drawing/2017/model3d" xmlns:o="urn:schemas-microsoft-com:office:office" xmlns:r="http://schemas.openxmlformats.org/officeDocument/2006/relationships" xmlns:m="http://schemas.openxmlformats.org/officeDocument/2006/math" xmlns:v="urn:schemas-microsoft-com:vml" xmlns:wp14="http://schemas.microsoft.com/office/word/2010/wordprocessingDrawing" xmlns:wp="http://schemas.openxmlformats.org/drawingml/2006/wordprocessingDrawing" xmlns:w10="urn:schemas-microsoft-com:office:word" xmlns:w="http://schemas.openxmlformats.org/wordprocessingml/2006/main" xmlns:w14="http://schemas.microsoft.com/office/word/2010/wordml" xmlns:w15="http://schemas.microsoft.com/office/word/2012/wordml" xmlns:w16se="http://schemas.microsoft.com/office/word/2015/wordml/symex" xmlns:wpg="http://schemas.microsoft.com/office/word/2010/wordprocessingGroup" xmlns:wpi="http://schemas.microsoft.com/office/word/2010/wordprocessingInk" xmlns:wne="http://schemas.microsoft.com/office/word/2006/wordml" xmlns:wps="http://schemas.microsoft.com/office/word/2010/wordprocessingShape" mc:Ignorable="w14 w15 w16se wp14">
   <w:body>
     <w:p>
       <w:pPr>
@@ -44,8 +44,316 @@
           <w:szCs w:val="24"/>
           <w:lang w:val="en-GB"/>
         </w:rPr>
-        <w:t xml:space="preserve">This week we focused on implementing the Tensorflow batching system on our data.  Meanwhile we tested the networks ability to train itself on just 3000 images for several epochs.  </w:t>
-      </w:r>
+        <w:t xml:space="preserve">This week we focused on implementing the Tensorflow batching system on our data.  </w:t>
+      </w:r>
+    </w:p>
+    <w:p>
+      <w:pPr>
+        <w:keepNext/>
+        <w:jc w:val="both"/>
+        <w:rPr>
+          <w:rFonts w:ascii="Times New Roman" w:hAnsi="Times New Roman" w:cs="Times New Roman"/>
+          <w:b/>
+          <w:sz w:val="24"/>
+          <w:szCs w:val="24"/>
+          <w:u w:val="single"/>
+          <w:lang w:val="en-GB"/>
+        </w:rPr>
+      </w:pPr>
+      <w:r>
+        <w:rPr>
+          <w:rFonts w:ascii="Times New Roman" w:hAnsi="Times New Roman" w:cs="Times New Roman"/>
+          <w:b/>
+          <w:sz w:val="24"/>
+          <w:szCs w:val="24"/>
+          <w:u w:val="single"/>
+          <w:lang w:val="en-GB"/>
+        </w:rPr>
+        <w:t>Basic input and output layer, no hidden layers</w:t>
+      </w:r>
+    </w:p>
+    <w:p>
+      <w:pPr>
+        <w:keepNext/>
+        <w:jc w:val="both"/>
+        <w:rPr>
+          <w:rFonts w:ascii="Times New Roman" w:hAnsi="Times New Roman" w:cs="Times New Roman"/>
+          <w:i/>
+          <w:sz w:val="24"/>
+          <w:szCs w:val="24"/>
+          <w:lang w:val="en-GB"/>
+        </w:rPr>
+      </w:pPr>
+      <w:r>
+        <w:rPr>
+          <w:rFonts w:ascii="Times New Roman" w:hAnsi="Times New Roman" w:cs="Times New Roman"/>
+          <w:i/>
+          <w:sz w:val="24"/>
+          <w:szCs w:val="24"/>
+          <w:lang w:val="en-GB"/>
+        </w:rPr>
+        <w:t xml:space="preserve">Summary: </w:t>
+      </w:r>
+      <w:r>
+        <w:rPr>
+          <w:rFonts w:ascii="Times New Roman" w:hAnsi="Times New Roman" w:cs="Times New Roman"/>
+          <w:i/>
+          <w:sz w:val="24"/>
+          <w:szCs w:val="24"/>
+          <w:lang w:val="en-GB"/>
+        </w:rPr>
+        <w:t>This network gave a training accuracy of 10% when tr</w:t>
+      </w:r>
+      <w:r>
+        <w:rPr>
+          <w:rFonts w:ascii="Times New Roman" w:hAnsi="Times New Roman" w:cs="Times New Roman"/>
+          <w:i/>
+          <w:sz w:val="24"/>
+          <w:szCs w:val="24"/>
+          <w:lang w:val="en-GB"/>
+        </w:rPr>
+        <w:t xml:space="preserve">ained </w:t>
+      </w:r>
+      <w:r>
+        <w:rPr>
+          <w:rFonts w:ascii="Times New Roman" w:hAnsi="Times New Roman" w:cs="Times New Roman"/>
+          <w:i/>
+          <w:sz w:val="24"/>
+          <w:szCs w:val="24"/>
+          <w:lang w:val="en-GB"/>
+        </w:rPr>
+        <w:t xml:space="preserve">demonstrating it can learn.  </w:t>
+      </w:r>
+    </w:p>
+    <w:p>
+      <w:pPr>
+        <w:keepNext/>
+        <w:jc w:val="both"/>
+        <w:rPr>
+          <w:rFonts w:ascii="Times New Roman" w:hAnsi="Times New Roman" w:cs="Times New Roman"/>
+          <w:sz w:val="24"/>
+          <w:szCs w:val="24"/>
+          <w:lang w:val="en-GB"/>
+        </w:rPr>
+      </w:pPr>
+      <w:r>
+        <w:rPr>
+          <w:rFonts w:ascii="Times New Roman" w:hAnsi="Times New Roman" w:cs="Times New Roman"/>
+          <w:sz w:val="24"/>
+          <w:szCs w:val="24"/>
+          <w:lang w:val="en-GB"/>
+        </w:rPr>
+        <w:t>We had a model up and running and had tested many different learning rates and batch sizes, but we were still receiving an accuracy of 0.</w:t>
+      </w:r>
+    </w:p>
+    <w:p>
+      <w:pPr>
+        <w:keepNext/>
+        <w:jc w:val="both"/>
+        <w:rPr>
+          <w:rFonts w:ascii="Times New Roman" w:hAnsi="Times New Roman" w:cs="Times New Roman"/>
+          <w:sz w:val="24"/>
+          <w:szCs w:val="24"/>
+          <w:lang w:val="en-GB"/>
+        </w:rPr>
+      </w:pPr>
+      <w:r>
+        <w:rPr>
+          <w:rFonts w:ascii="Times New Roman" w:hAnsi="Times New Roman" w:cs="Times New Roman"/>
+          <w:sz w:val="24"/>
+          <w:szCs w:val="24"/>
+          <w:lang w:val="en-GB"/>
+        </w:rPr>
+        <w:t>We were confused as to why our model was not training at all. To see if it was a problem with just how many files we were trying to run, we ran our system on just two .gnt files to see if we could get some kind of training on such a small dataset. Unfortunately, accuracy remained close to 0 (random fluctuations as the system would sometimes guess correctly).</w:t>
+      </w:r>
+    </w:p>
+    <w:p>
+      <w:pPr>
+        <w:keepNext/>
+        <w:jc w:val="both"/>
+        <w:rPr>
+          <w:rFonts w:ascii="Times New Roman" w:hAnsi="Times New Roman" w:cs="Times New Roman"/>
+          <w:sz w:val="24"/>
+          <w:szCs w:val="24"/>
+          <w:lang w:val="en-GB"/>
+        </w:rPr>
+      </w:pPr>
+      <w:r>
+        <w:rPr>
+          <w:rFonts w:ascii="Times New Roman" w:hAnsi="Times New Roman" w:cs="Times New Roman"/>
+          <w:sz w:val="24"/>
+          <w:szCs w:val="24"/>
+          <w:lang w:val="en-GB"/>
+        </w:rPr>
+        <w:t>Since we expected that even with the simplest possible model we would get an accuracy in the single digits (as a percentage), we looked thoroughly through what we were doing and found that the labels we were assigning to each character were incorrect.</w:t>
+      </w:r>
+      <w:r>
+        <w:rPr>
+          <w:rFonts w:ascii="Times New Roman" w:hAnsi="Times New Roman" w:cs="Times New Roman"/>
+          <w:sz w:val="24"/>
+          <w:szCs w:val="24"/>
+          <w:lang w:val="en-GB"/>
+        </w:rPr>
+        <w:t xml:space="preserve"> Since the labels were random, there was no way the network could train.</w:t>
+      </w:r>
+    </w:p>
+    <w:p>
+      <w:pPr>
+        <w:keepNext/>
+        <w:jc w:val="both"/>
+        <w:rPr>
+          <w:rFonts w:ascii="Times New Roman" w:hAnsi="Times New Roman" w:cs="Times New Roman"/>
+          <w:sz w:val="24"/>
+          <w:szCs w:val="24"/>
+          <w:lang w:val="en-GB"/>
+        </w:rPr>
+      </w:pPr>
+      <w:r>
+        <w:rPr>
+          <w:rFonts w:ascii="Times New Roman" w:hAnsi="Times New Roman" w:cs="Times New Roman"/>
+          <w:sz w:val="24"/>
+          <w:szCs w:val="24"/>
+          <w:lang w:val="en-GB"/>
+        </w:rPr>
+        <w:t xml:space="preserve">To address this we </w:t>
+      </w:r>
+      <w:r>
+        <w:rPr>
+          <w:rFonts w:ascii="Times New Roman" w:hAnsi="Times New Roman" w:cs="Times New Roman"/>
+          <w:sz w:val="24"/>
+          <w:szCs w:val="24"/>
+          <w:lang w:val="en-GB"/>
+        </w:rPr>
+        <w:t xml:space="preserve">tested the networks ability to train itself on just 3000 images for </w:t>
+      </w:r>
+      <w:r>
+        <w:rPr>
+          <w:rFonts w:ascii="Times New Roman" w:hAnsi="Times New Roman" w:cs="Times New Roman"/>
+          <w:sz w:val="24"/>
+          <w:szCs w:val="24"/>
+          <w:lang w:val="en-GB"/>
+        </w:rPr>
+        <w:t>hundreds of</w:t>
+      </w:r>
+      <w:r>
+        <w:rPr>
+          <w:rFonts w:ascii="Times New Roman" w:hAnsi="Times New Roman" w:cs="Times New Roman"/>
+          <w:sz w:val="24"/>
+          <w:szCs w:val="24"/>
+          <w:lang w:val="en-GB"/>
+        </w:rPr>
+        <w:t xml:space="preserve"> epochs.  </w:t>
+      </w:r>
+      <w:r>
+        <w:rPr>
+          <w:rFonts w:ascii="Times New Roman" w:hAnsi="Times New Roman" w:cs="Times New Roman"/>
+          <w:sz w:val="24"/>
+          <w:szCs w:val="24"/>
+          <w:lang w:val="en-GB"/>
+        </w:rPr>
+        <w:t xml:space="preserve">Since each character will have a unique label here (there are 3755 unique characters, and </w:t>
+      </w:r>
+      <w:r>
+        <w:rPr>
+          <w:rFonts w:ascii="Times New Roman" w:hAnsi="Times New Roman" w:cs="Times New Roman"/>
+          <w:sz w:val="24"/>
+          <w:szCs w:val="24"/>
+          <w:lang w:val="en-GB"/>
+        </w:rPr>
+        <w:t xml:space="preserve">we were only looking at 3000), we wouldn’t face the labelling issue. </w:t>
+      </w:r>
+    </w:p>
+    <w:p>
+      <w:pPr>
+        <w:keepNext/>
+        <w:jc w:val="both"/>
+        <w:rPr>
+          <w:rFonts w:ascii="Times New Roman" w:hAnsi="Times New Roman" w:cs="Times New Roman"/>
+          <w:sz w:val="24"/>
+          <w:szCs w:val="24"/>
+          <w:lang w:val="en-GB"/>
+        </w:rPr>
+      </w:pPr>
+      <w:r>
+        <w:rPr>
+          <w:rFonts w:ascii="Times New Roman" w:hAnsi="Times New Roman" w:cs="Times New Roman"/>
+          <w:sz w:val="24"/>
+          <w:szCs w:val="24"/>
+          <w:lang w:val="en-GB"/>
+        </w:rPr>
+        <w:t>Now when we tested the data, we received a training accuracy of 10%! As shown below.</w:t>
+      </w:r>
+    </w:p>
+    <w:p>
+      <w:pPr>
+        <w:keepNext/>
+        <w:jc w:val="both"/>
+        <w:rPr>
+          <w:rFonts w:ascii="Times New Roman" w:hAnsi="Times New Roman" w:cs="Times New Roman"/>
+          <w:sz w:val="24"/>
+          <w:szCs w:val="24"/>
+          <w:lang w:val="en-GB"/>
+        </w:rPr>
+      </w:pPr>
+      <w:r>
+        <w:rPr>
+          <w:noProof/>
+        </w:rPr>
+        <w:drawing>
+          <wp:inline distT="0" distB="0" distL="0" distR="0" wp14:anchorId="64B9D294" wp14:editId="412627A1">
+            <wp:extent cx="3143167" cy="1377950"/>
+            <wp:effectExtent l="0" t="0" r="635" b="0"/>
+            <wp:docPr id="1" name="Picture 1"/>
+            <wp:cNvGraphicFramePr>
+              <a:graphicFrameLocks xmlns:a="http://schemas.openxmlformats.org/drawingml/2006/main" noChangeAspect="1"/>
+            </wp:cNvGraphicFramePr>
+            <a:graphic xmlns:a="http://schemas.openxmlformats.org/drawingml/2006/main">
+              <a:graphicData uri="http://schemas.openxmlformats.org/drawingml/2006/picture">
+                <pic:pic xmlns:pic="http://schemas.openxmlformats.org/drawingml/2006/picture">
+                  <pic:nvPicPr>
+                    <pic:cNvPr id="1" name=""/>
+                    <pic:cNvPicPr/>
+                  </pic:nvPicPr>
+                  <pic:blipFill rotWithShape="1">
+                    <a:blip r:embed="rId8"/>
+                    <a:srcRect l="26754" t="26345" r="1420" b="17672"/>
+                    <a:stretch/>
+                  </pic:blipFill>
+                  <pic:spPr bwMode="auto">
+                    <a:xfrm>
+                      <a:off x="0" y="0"/>
+                      <a:ext cx="3148414" cy="1380250"/>
+                    </a:xfrm>
+                    <a:prstGeom prst="rect">
+                      <a:avLst/>
+                    </a:prstGeom>
+                    <a:ln>
+                      <a:noFill/>
+                    </a:ln>
+                    <a:extLst>
+                      <a:ext uri="{53640926-AAD7-44D8-BBD7-CCE9431645EC}">
+                        <a14:shadowObscured xmlns:a14="http://schemas.microsoft.com/office/drawing/2010/main"/>
+                      </a:ext>
+                    </a:extLst>
+                  </pic:spPr>
+                </pic:pic>
+              </a:graphicData>
+            </a:graphic>
+          </wp:inline>
+        </w:drawing>
+      </w:r>
+    </w:p>
+    <w:p>
+      <w:pPr>
+        <w:keepNext/>
+        <w:jc w:val="both"/>
+        <w:rPr>
+          <w:rFonts w:ascii="Times New Roman" w:hAnsi="Times New Roman" w:cs="Times New Roman"/>
+          <w:sz w:val="24"/>
+          <w:szCs w:val="24"/>
+          <w:lang w:val="en-GB"/>
+        </w:rPr>
+      </w:pPr>
       <w:r>
         <w:rPr>
           <w:rFonts w:ascii="Times New Roman" w:hAnsi="Times New Roman" w:cs="Times New Roman"/>
@@ -62,19 +370,23 @@
         <w:jc w:val="both"/>
         <w:rPr>
           <w:rFonts w:ascii="Times New Roman" w:hAnsi="Times New Roman" w:cs="Times New Roman"/>
-          <w:sz w:val="24"/>
-          <w:szCs w:val="24"/>
-          <w:lang w:val="en-GB"/>
-        </w:rPr>
-      </w:pPr>
-      <w:r>
-        <w:rPr>
-          <w:rFonts w:ascii="Times New Roman" w:hAnsi="Times New Roman" w:cs="Times New Roman"/>
-          <w:sz w:val="24"/>
-          <w:szCs w:val="24"/>
-          <w:lang w:val="en-GB"/>
-        </w:rPr>
-        <w:t>This is done for two network structures</w:t>
+          <w:b/>
+          <w:sz w:val="24"/>
+          <w:szCs w:val="24"/>
+          <w:u w:val="single"/>
+          <w:lang w:val="en-GB"/>
+        </w:rPr>
+      </w:pPr>
+      <w:r>
+        <w:rPr>
+          <w:rFonts w:ascii="Times New Roman" w:hAnsi="Times New Roman" w:cs="Times New Roman"/>
+          <w:b/>
+          <w:sz w:val="24"/>
+          <w:szCs w:val="24"/>
+          <w:u w:val="single"/>
+          <w:lang w:val="en-GB"/>
+        </w:rPr>
+        <w:t>1 hidden Convolution layer</w:t>
       </w:r>
     </w:p>
     <w:p>
@@ -83,6 +395,201 @@
         <w:jc w:val="both"/>
         <w:rPr>
           <w:rFonts w:ascii="Times New Roman" w:hAnsi="Times New Roman" w:cs="Times New Roman"/>
+          <w:sz w:val="24"/>
+          <w:szCs w:val="24"/>
+          <w:lang w:val="en-GB"/>
+        </w:rPr>
+      </w:pPr>
+      <w:r>
+        <w:rPr>
+          <w:rFonts w:ascii="Times New Roman" w:hAnsi="Times New Roman" w:cs="Times New Roman"/>
+          <w:i/>
+          <w:sz w:val="24"/>
+          <w:szCs w:val="24"/>
+          <w:lang w:val="en-GB"/>
+        </w:rPr>
+        <w:t>Summary: Training accuracy of 0</w:t>
+      </w:r>
+      <w:r>
+        <w:rPr>
+          <w:rFonts w:ascii="Times New Roman" w:hAnsi="Times New Roman" w:cs="Times New Roman"/>
+          <w:i/>
+          <w:sz w:val="24"/>
+          <w:szCs w:val="24"/>
+          <w:lang w:val="en-GB"/>
+        </w:rPr>
+        <w:t>. Possibly due to no drop-out, a learning rate that is too high, or not running over enough iterations (or a combination)</w:t>
+      </w:r>
+    </w:p>
+    <w:p>
+      <w:pPr>
+        <w:keepNext/>
+        <w:jc w:val="both"/>
+        <w:rPr>
+          <w:rFonts w:ascii="Times New Roman" w:hAnsi="Times New Roman" w:cs="Times New Roman"/>
+          <w:sz w:val="24"/>
+          <w:szCs w:val="24"/>
+          <w:lang w:val="en-GB"/>
+        </w:rPr>
+      </w:pPr>
+      <w:r>
+        <w:rPr>
+          <w:rFonts w:ascii="Times New Roman" w:hAnsi="Times New Roman" w:cs="Times New Roman"/>
+          <w:sz w:val="24"/>
+          <w:szCs w:val="24"/>
+          <w:lang w:val="en-GB"/>
+        </w:rPr>
+        <w:t>Next, we tried to add in a convolution layer, again for just 3000 images. Unfortunately, accuracy remained at 0 despite starting from a non-zero value.</w:t>
+      </w:r>
+    </w:p>
+    <w:p>
+      <w:pPr>
+        <w:keepNext/>
+        <w:jc w:val="both"/>
+        <w:rPr>
+          <w:rFonts w:ascii="Times New Roman" w:hAnsi="Times New Roman" w:cs="Times New Roman"/>
+          <w:sz w:val="24"/>
+          <w:szCs w:val="24"/>
+          <w:lang w:val="en-GB"/>
+        </w:rPr>
+      </w:pPr>
+      <w:r>
+        <w:rPr>
+          <w:rFonts w:ascii="Times New Roman" w:hAnsi="Times New Roman" w:cs="Times New Roman"/>
+          <w:sz w:val="24"/>
+          <w:szCs w:val="24"/>
+          <w:lang w:val="en-GB"/>
+        </w:rPr>
+        <w:t xml:space="preserve">In comparison, the simplest network started at a 0 value then after 90 (or 120, in a re-run) iterations, it suddenly increased accuracy, and kept increasing </w:t>
+      </w:r>
+      <w:r>
+        <w:rPr>
+          <w:rFonts w:ascii="Times New Roman" w:hAnsi="Times New Roman" w:cs="Times New Roman"/>
+          <w:sz w:val="24"/>
+          <w:szCs w:val="24"/>
+          <w:lang w:val="en-GB"/>
+        </w:rPr>
+        <w:lastRenderedPageBreak/>
+        <w:t>until it reached accuracy of ~0.1 around which it fluctuated.</w:t>
+      </w:r>
+    </w:p>
+    <w:p>
+      <w:pPr>
+        <w:keepNext/>
+        <w:jc w:val="both"/>
+        <w:rPr>
+          <w:rFonts w:ascii="Times New Roman" w:hAnsi="Times New Roman" w:cs="Times New Roman"/>
+          <w:sz w:val="24"/>
+          <w:szCs w:val="24"/>
+          <w:lang w:val="en-GB"/>
+        </w:rPr>
+      </w:pPr>
+      <w:r>
+        <w:rPr>
+          <w:rFonts w:ascii="Times New Roman" w:hAnsi="Times New Roman" w:cs="Times New Roman"/>
+          <w:sz w:val="24"/>
+          <w:szCs w:val="24"/>
+          <w:lang w:val="en-GB"/>
+        </w:rPr>
+        <w:t>We have several hypotheses why this may be the case:</w:t>
+      </w:r>
+    </w:p>
+    <w:p>
+      <w:pPr>
+        <w:pStyle w:val="ListParagraph"/>
+        <w:keepNext/>
+        <w:numPr>
+          <w:ilvl w:val="0"/>
+          <w:numId w:val="4"/>
+        </w:numPr>
+        <w:jc w:val="both"/>
+        <w:rPr>
+          <w:rFonts w:ascii="Times New Roman" w:hAnsi="Times New Roman" w:cs="Times New Roman"/>
+          <w:sz w:val="24"/>
+          <w:szCs w:val="24"/>
+          <w:lang w:val="en-GB"/>
+        </w:rPr>
+      </w:pPr>
+      <w:r>
+        <w:rPr>
+          <w:rFonts w:ascii="Times New Roman" w:hAnsi="Times New Roman" w:cs="Times New Roman"/>
+          <w:sz w:val="24"/>
+          <w:szCs w:val="24"/>
+          <w:lang w:val="en-GB"/>
+        </w:rPr>
+        <w:t>A lack of a dropout rate which switches neurons on/off and lets the network search stochastically for a solution</w:t>
+      </w:r>
+    </w:p>
+    <w:p>
+      <w:pPr>
+        <w:pStyle w:val="ListParagraph"/>
+        <w:keepNext/>
+        <w:numPr>
+          <w:ilvl w:val="0"/>
+          <w:numId w:val="4"/>
+        </w:numPr>
+        <w:jc w:val="both"/>
+        <w:rPr>
+          <w:rFonts w:ascii="Times New Roman" w:hAnsi="Times New Roman" w:cs="Times New Roman"/>
+          <w:sz w:val="24"/>
+          <w:szCs w:val="24"/>
+          <w:lang w:val="en-GB"/>
+        </w:rPr>
+      </w:pPr>
+      <w:r>
+        <w:rPr>
+          <w:rFonts w:ascii="Times New Roman" w:hAnsi="Times New Roman" w:cs="Times New Roman"/>
+          <w:sz w:val="24"/>
+          <w:szCs w:val="24"/>
+          <w:lang w:val="en-GB"/>
+        </w:rPr>
+        <w:t>A too high learning rate, letting the network ‘settle’ too early</w:t>
+      </w:r>
+    </w:p>
+    <w:p>
+      <w:pPr>
+        <w:pStyle w:val="ListParagraph"/>
+        <w:keepNext/>
+        <w:numPr>
+          <w:ilvl w:val="0"/>
+          <w:numId w:val="4"/>
+        </w:numPr>
+        <w:jc w:val="both"/>
+        <w:rPr>
+          <w:rFonts w:ascii="Times New Roman" w:hAnsi="Times New Roman" w:cs="Times New Roman"/>
+          <w:sz w:val="24"/>
+          <w:szCs w:val="24"/>
+          <w:lang w:val="en-GB"/>
+        </w:rPr>
+      </w:pPr>
+      <w:r>
+        <w:rPr>
+          <w:rFonts w:ascii="Times New Roman" w:hAnsi="Times New Roman" w:cs="Times New Roman"/>
+          <w:sz w:val="24"/>
+          <w:szCs w:val="24"/>
+          <w:lang w:val="en-GB"/>
+        </w:rPr>
+        <w:t>Not run over enough iterations, so the network can’t try enough random node values</w:t>
+      </w:r>
+    </w:p>
+    <w:p>
+      <w:pPr>
+        <w:keepNext/>
+        <w:jc w:val="both"/>
+        <w:rPr>
+          <w:rFonts w:ascii="Times New Roman" w:hAnsi="Times New Roman" w:cs="Times New Roman"/>
+          <w:sz w:val="24"/>
+          <w:szCs w:val="24"/>
+          <w:lang w:val="en-GB"/>
+        </w:rPr>
+      </w:pPr>
+    </w:p>
+    <w:p>
+      <w:pPr>
+        <w:keepNext/>
+        <w:jc w:val="both"/>
+        <w:rPr>
+          <w:rFonts w:ascii="Times New Roman" w:hAnsi="Times New Roman" w:cs="Times New Roman"/>
           <w:b/>
           <w:sz w:val="24"/>
           <w:szCs w:val="24"/>
@@ -99,7 +606,7 @@
           <w:u w:val="single"/>
           <w:lang w:val="en-GB"/>
         </w:rPr>
-        <w:t>Basic input and output layer, no hidden layers</w:t>
+        <w:t>Fixing the labels</w:t>
       </w:r>
     </w:p>
     <w:p>
@@ -108,125 +615,532 @@
         <w:jc w:val="both"/>
         <w:rPr>
           <w:rFonts w:ascii="Times New Roman" w:hAnsi="Times New Roman" w:cs="Times New Roman"/>
-          <w:sz w:val="24"/>
-          <w:szCs w:val="24"/>
-          <w:lang w:val="en-GB"/>
-        </w:rPr>
-      </w:pPr>
-      <w:r>
-        <w:rPr>
-          <w:rFonts w:ascii="Times New Roman" w:hAnsi="Times New Roman" w:cs="Times New Roman"/>
-          <w:sz w:val="24"/>
-          <w:szCs w:val="24"/>
-          <w:lang w:val="en-GB"/>
-        </w:rPr>
-        <w:t xml:space="preserve">This network gave a training accuracy of 10% when trained repeatedly on 3000 images demonstrating it can learn.  </w:t>
+          <w:i/>
+          <w:sz w:val="24"/>
+          <w:szCs w:val="24"/>
+          <w:lang w:val="en-GB"/>
+        </w:rPr>
+      </w:pPr>
+      <w:r>
+        <w:rPr>
+          <w:rFonts w:ascii="Times New Roman" w:hAnsi="Times New Roman" w:cs="Times New Roman"/>
+          <w:i/>
+          <w:sz w:val="24"/>
+          <w:szCs w:val="24"/>
+          <w:lang w:val="en-GB"/>
+        </w:rPr>
+        <w:t>Summary: fixed the labelling of our characters, can now train the model on multiple .gnt files</w:t>
+      </w:r>
+    </w:p>
+    <w:p>
+      <w:pPr>
+        <w:jc w:val="both"/>
+        <w:rPr>
+          <w:rFonts w:ascii="Times New Roman" w:hAnsi="Times New Roman" w:cs="Times New Roman"/>
+          <w:sz w:val="24"/>
+          <w:szCs w:val="24"/>
+          <w:lang w:val="en-GB"/>
+        </w:rPr>
+      </w:pPr>
+      <w:r>
+        <w:rPr>
+          <w:rFonts w:ascii="Times New Roman" w:hAnsi="Times New Roman" w:cs="Times New Roman"/>
+          <w:sz w:val="24"/>
+          <w:szCs w:val="24"/>
+          <w:lang w:val="en-GB"/>
+        </w:rPr>
+        <w:t>Once</w:t>
+      </w:r>
+      <w:r>
+        <w:rPr>
+          <w:rFonts w:ascii="Times New Roman" w:hAnsi="Times New Roman" w:cs="Times New Roman"/>
+          <w:sz w:val="24"/>
+          <w:szCs w:val="24"/>
+          <w:lang w:val="en-GB"/>
+        </w:rPr>
+        <w:t xml:space="preserve"> we had fixed our labels, we looked through characters again to double-check our labels are matched properly, and we realised just how different the same character could be, when written by different people. For example, this is the same character written by 10 different people.</w:t>
       </w:r>
     </w:p>
     <w:p>
       <w:pPr>
         <w:keepNext/>
-        <w:jc w:val="both"/>
-        <w:rPr>
-          <w:rFonts w:ascii="Times New Roman" w:hAnsi="Times New Roman" w:cs="Times New Roman"/>
-          <w:b/>
-          <w:sz w:val="24"/>
-          <w:szCs w:val="24"/>
-          <w:u w:val="single"/>
-          <w:lang w:val="en-GB"/>
-        </w:rPr>
-      </w:pPr>
-      <w:r>
-        <w:rPr>
-          <w:rFonts w:ascii="Times New Roman" w:hAnsi="Times New Roman" w:cs="Times New Roman"/>
-          <w:b/>
-          <w:sz w:val="24"/>
-          <w:szCs w:val="24"/>
-          <w:u w:val="single"/>
-          <w:lang w:val="en-GB"/>
-        </w:rPr>
-        <w:t>1 hidden Convolution layer</w:t>
-      </w:r>
-    </w:p>
-    <w:p>
-      <w:pPr>
-        <w:keepNext/>
-        <w:jc w:val="both"/>
-        <w:rPr>
-          <w:rFonts w:ascii="Times New Roman" w:hAnsi="Times New Roman" w:cs="Times New Roman"/>
-          <w:sz w:val="24"/>
-          <w:szCs w:val="24"/>
-          <w:lang w:val="en-GB"/>
-        </w:rPr>
-      </w:pPr>
-      <w:r>
-        <w:rPr>
-          <w:rFonts w:ascii="Times New Roman" w:hAnsi="Times New Roman" w:cs="Times New Roman"/>
-          <w:sz w:val="24"/>
-          <w:szCs w:val="24"/>
-          <w:lang w:val="en-GB"/>
-        </w:rPr>
-        <w:t xml:space="preserve">When this network trains, the accuracy appears to remain at 0.  This may be because it requires a longer training time compared to the previous network.  </w:t>
-      </w:r>
-    </w:p>
-    <w:p>
-      <w:pPr>
-        <w:keepNext/>
-        <w:jc w:val="both"/>
-        <w:rPr>
-          <w:rFonts w:ascii="Times New Roman" w:hAnsi="Times New Roman" w:cs="Times New Roman"/>
-          <w:sz w:val="24"/>
-          <w:szCs w:val="24"/>
-          <w:lang w:val="en-GB"/>
-        </w:rPr>
-      </w:pPr>
-      <w:r>
-        <w:rPr>
-          <w:rFonts w:ascii="Times New Roman" w:hAnsi="Times New Roman" w:cs="Times New Roman"/>
-          <w:sz w:val="24"/>
-          <w:szCs w:val="24"/>
-          <w:lang w:val="en-GB"/>
-        </w:rPr>
-        <w:t xml:space="preserve">In other news we discovered that our image labels were incorrect.  When looking at two images of the same character, we noticed the labels were different numbers.  This explains the inability of the networks to train if the labels to the images are essentially random.  </w:t>
-      </w:r>
-    </w:p>
-    <w:p>
-      <w:pPr>
-        <w:keepNext/>
-        <w:jc w:val="both"/>
-        <w:rPr>
-          <w:rFonts w:ascii="Times New Roman" w:hAnsi="Times New Roman" w:cs="Times New Roman"/>
-          <w:sz w:val="24"/>
-          <w:szCs w:val="24"/>
-          <w:lang w:val="en-GB"/>
-        </w:rPr>
-      </w:pPr>
-      <w:r>
-        <w:rPr>
-          <w:rFonts w:ascii="Times New Roman" w:hAnsi="Times New Roman" w:cs="Times New Roman"/>
-          <w:sz w:val="24"/>
-          <w:szCs w:val="24"/>
-          <w:lang w:val="en-GB"/>
-        </w:rPr>
-        <w:t>This issue does not affect the testing described above</w:t>
-      </w:r>
-      <w:r>
-        <w:rPr>
-          <w:rFonts w:ascii="Times New Roman" w:hAnsi="Times New Roman" w:cs="Times New Roman"/>
-          <w:sz w:val="24"/>
-          <w:szCs w:val="24"/>
-          <w:lang w:val="en-GB"/>
-        </w:rPr>
-        <w:t xml:space="preserve"> and should be simple to fix.  </w:t>
-      </w:r>
-      <w:r>
-        <w:rPr>
-          <w:rFonts w:ascii="Times New Roman" w:hAnsi="Times New Roman" w:cs="Times New Roman"/>
-          <w:sz w:val="24"/>
-          <w:szCs w:val="24"/>
-          <w:lang w:val="en-GB"/>
-        </w:rPr>
-        <w:t xml:space="preserve">  </w:t>
+        <w:jc w:val="center"/>
+      </w:pPr>
+      <w:r>
+        <w:rPr>
+          <w:noProof/>
+        </w:rPr>
+        <w:drawing>
+          <wp:inline distT="0" distB="0" distL="0" distR="0" wp14:anchorId="3DD15214" wp14:editId="22469552">
+            <wp:extent cx="254013" cy="254013"/>
+            <wp:effectExtent l="0" t="0" r="0" b="0"/>
+            <wp:docPr id="3" name="Picture 3"/>
+            <wp:cNvGraphicFramePr>
+              <a:graphicFrameLocks xmlns:a="http://schemas.openxmlformats.org/drawingml/2006/main" noChangeAspect="1"/>
+            </wp:cNvGraphicFramePr>
+            <a:graphic xmlns:a="http://schemas.openxmlformats.org/drawingml/2006/main">
+              <a:graphicData uri="http://schemas.openxmlformats.org/drawingml/2006/picture">
+                <pic:pic xmlns:pic="http://schemas.openxmlformats.org/drawingml/2006/picture">
+                  <pic:nvPicPr>
+                    <pic:cNvPr id="1" name=""/>
+                    <pic:cNvPicPr/>
+                  </pic:nvPicPr>
+                  <pic:blipFill>
+                    <a:blip r:embed="rId9"/>
+                    <a:stretch>
+                      <a:fillRect/>
+                    </a:stretch>
+                  </pic:blipFill>
+                  <pic:spPr>
+                    <a:xfrm>
+                      <a:off x="0" y="0"/>
+                      <a:ext cx="254013" cy="254013"/>
+                    </a:xfrm>
+                    <a:prstGeom prst="rect">
+                      <a:avLst/>
+                    </a:prstGeom>
+                  </pic:spPr>
+                </pic:pic>
+              </a:graphicData>
+            </a:graphic>
+          </wp:inline>
+        </w:drawing>
+      </w:r>
+      <w:r>
+        <w:rPr>
+          <w:noProof/>
+        </w:rPr>
+        <w:drawing>
+          <wp:inline distT="0" distB="0" distL="0" distR="0" wp14:anchorId="08DB2C48" wp14:editId="5B3E7031">
+            <wp:extent cx="254013" cy="254013"/>
+            <wp:effectExtent l="0" t="0" r="0" b="0"/>
+            <wp:docPr id="2" name="Picture 2"/>
+            <wp:cNvGraphicFramePr>
+              <a:graphicFrameLocks xmlns:a="http://schemas.openxmlformats.org/drawingml/2006/main" noChangeAspect="1"/>
+            </wp:cNvGraphicFramePr>
+            <a:graphic xmlns:a="http://schemas.openxmlformats.org/drawingml/2006/main">
+              <a:graphicData uri="http://schemas.openxmlformats.org/drawingml/2006/picture">
+                <pic:pic xmlns:pic="http://schemas.openxmlformats.org/drawingml/2006/picture">
+                  <pic:nvPicPr>
+                    <pic:cNvPr id="1" name=""/>
+                    <pic:cNvPicPr/>
+                  </pic:nvPicPr>
+                  <pic:blipFill>
+                    <a:blip r:embed="rId10"/>
+                    <a:stretch>
+                      <a:fillRect/>
+                    </a:stretch>
+                  </pic:blipFill>
+                  <pic:spPr>
+                    <a:xfrm>
+                      <a:off x="0" y="0"/>
+                      <a:ext cx="254013" cy="254013"/>
+                    </a:xfrm>
+                    <a:prstGeom prst="rect">
+                      <a:avLst/>
+                    </a:prstGeom>
+                  </pic:spPr>
+                </pic:pic>
+              </a:graphicData>
+            </a:graphic>
+          </wp:inline>
+        </w:drawing>
+      </w:r>
+      <w:r>
+        <w:rPr>
+          <w:noProof/>
+        </w:rPr>
+        <w:drawing>
+          <wp:inline distT="0" distB="0" distL="0" distR="0" wp14:anchorId="0562DDD3" wp14:editId="3CE488D9">
+            <wp:extent cx="254013" cy="254013"/>
+            <wp:effectExtent l="0" t="0" r="0" b="0"/>
+            <wp:docPr id="6" name="Picture 6"/>
+            <wp:cNvGraphicFramePr>
+              <a:graphicFrameLocks xmlns:a="http://schemas.openxmlformats.org/drawingml/2006/main" noChangeAspect="1"/>
+            </wp:cNvGraphicFramePr>
+            <a:graphic xmlns:a="http://schemas.openxmlformats.org/drawingml/2006/main">
+              <a:graphicData uri="http://schemas.openxmlformats.org/drawingml/2006/picture">
+                <pic:pic xmlns:pic="http://schemas.openxmlformats.org/drawingml/2006/picture">
+                  <pic:nvPicPr>
+                    <pic:cNvPr id="1" name=""/>
+                    <pic:cNvPicPr/>
+                  </pic:nvPicPr>
+                  <pic:blipFill>
+                    <a:blip r:embed="rId11"/>
+                    <a:stretch>
+                      <a:fillRect/>
+                    </a:stretch>
+                  </pic:blipFill>
+                  <pic:spPr>
+                    <a:xfrm>
+                      <a:off x="0" y="0"/>
+                      <a:ext cx="254013" cy="254013"/>
+                    </a:xfrm>
+                    <a:prstGeom prst="rect">
+                      <a:avLst/>
+                    </a:prstGeom>
+                  </pic:spPr>
+                </pic:pic>
+              </a:graphicData>
+            </a:graphic>
+          </wp:inline>
+        </w:drawing>
+      </w:r>
+      <w:r>
+        <w:rPr>
+          <w:noProof/>
+        </w:rPr>
+        <w:drawing>
+          <wp:inline distT="0" distB="0" distL="0" distR="0" wp14:anchorId="2662B238" wp14:editId="335BC977">
+            <wp:extent cx="254013" cy="254013"/>
+            <wp:effectExtent l="0" t="0" r="0" b="0"/>
+            <wp:docPr id="7" name="Picture 7"/>
+            <wp:cNvGraphicFramePr>
+              <a:graphicFrameLocks xmlns:a="http://schemas.openxmlformats.org/drawingml/2006/main" noChangeAspect="1"/>
+            </wp:cNvGraphicFramePr>
+            <a:graphic xmlns:a="http://schemas.openxmlformats.org/drawingml/2006/main">
+              <a:graphicData uri="http://schemas.openxmlformats.org/drawingml/2006/picture">
+                <pic:pic xmlns:pic="http://schemas.openxmlformats.org/drawingml/2006/picture">
+                  <pic:nvPicPr>
+                    <pic:cNvPr id="1" name=""/>
+                    <pic:cNvPicPr/>
+                  </pic:nvPicPr>
+                  <pic:blipFill>
+                    <a:blip r:embed="rId12"/>
+                    <a:stretch>
+                      <a:fillRect/>
+                    </a:stretch>
+                  </pic:blipFill>
+                  <pic:spPr>
+                    <a:xfrm>
+                      <a:off x="0" y="0"/>
+                      <a:ext cx="254013" cy="254013"/>
+                    </a:xfrm>
+                    <a:prstGeom prst="rect">
+                      <a:avLst/>
+                    </a:prstGeom>
+                  </pic:spPr>
+                </pic:pic>
+              </a:graphicData>
+            </a:graphic>
+          </wp:inline>
+        </w:drawing>
+      </w:r>
+      <w:r>
+        <w:rPr>
+          <w:noProof/>
+        </w:rPr>
+        <w:drawing>
+          <wp:inline distT="0" distB="0" distL="0" distR="0" wp14:anchorId="634C99C5" wp14:editId="0CB3F59C">
+            <wp:extent cx="254013" cy="254013"/>
+            <wp:effectExtent l="0" t="0" r="0" b="0"/>
+            <wp:docPr id="8" name="Picture 8"/>
+            <wp:cNvGraphicFramePr>
+              <a:graphicFrameLocks xmlns:a="http://schemas.openxmlformats.org/drawingml/2006/main" noChangeAspect="1"/>
+            </wp:cNvGraphicFramePr>
+            <a:graphic xmlns:a="http://schemas.openxmlformats.org/drawingml/2006/main">
+              <a:graphicData uri="http://schemas.openxmlformats.org/drawingml/2006/picture">
+                <pic:pic xmlns:pic="http://schemas.openxmlformats.org/drawingml/2006/picture">
+                  <pic:nvPicPr>
+                    <pic:cNvPr id="1" name=""/>
+                    <pic:cNvPicPr/>
+                  </pic:nvPicPr>
+                  <pic:blipFill>
+                    <a:blip r:embed="rId13"/>
+                    <a:stretch>
+                      <a:fillRect/>
+                    </a:stretch>
+                  </pic:blipFill>
+                  <pic:spPr>
+                    <a:xfrm>
+                      <a:off x="0" y="0"/>
+                      <a:ext cx="254013" cy="254013"/>
+                    </a:xfrm>
+                    <a:prstGeom prst="rect">
+                      <a:avLst/>
+                    </a:prstGeom>
+                  </pic:spPr>
+                </pic:pic>
+              </a:graphicData>
+            </a:graphic>
+          </wp:inline>
+        </w:drawing>
+      </w:r>
+      <w:r>
+        <w:rPr>
+          <w:noProof/>
+        </w:rPr>
+        <w:drawing>
+          <wp:inline distT="0" distB="0" distL="0" distR="0" wp14:anchorId="6EE20962" wp14:editId="708ED8C7">
+            <wp:extent cx="254013" cy="254013"/>
+            <wp:effectExtent l="0" t="0" r="0" b="0"/>
+            <wp:docPr id="15" name="Picture 15"/>
+            <wp:cNvGraphicFramePr>
+              <a:graphicFrameLocks xmlns:a="http://schemas.openxmlformats.org/drawingml/2006/main" noChangeAspect="1"/>
+            </wp:cNvGraphicFramePr>
+            <a:graphic xmlns:a="http://schemas.openxmlformats.org/drawingml/2006/main">
+              <a:graphicData uri="http://schemas.openxmlformats.org/drawingml/2006/picture">
+                <pic:pic xmlns:pic="http://schemas.openxmlformats.org/drawingml/2006/picture">
+                  <pic:nvPicPr>
+                    <pic:cNvPr id="1" name=""/>
+                    <pic:cNvPicPr/>
+                  </pic:nvPicPr>
+                  <pic:blipFill>
+                    <a:blip r:embed="rId14"/>
+                    <a:stretch>
+                      <a:fillRect/>
+                    </a:stretch>
+                  </pic:blipFill>
+                  <pic:spPr>
+                    <a:xfrm>
+                      <a:off x="0" y="0"/>
+                      <a:ext cx="254013" cy="254013"/>
+                    </a:xfrm>
+                    <a:prstGeom prst="rect">
+                      <a:avLst/>
+                    </a:prstGeom>
+                  </pic:spPr>
+                </pic:pic>
+              </a:graphicData>
+            </a:graphic>
+          </wp:inline>
+        </w:drawing>
+      </w:r>
+      <w:r>
+        <w:rPr>
+          <w:noProof/>
+        </w:rPr>
+        <w:drawing>
+          <wp:inline distT="0" distB="0" distL="0" distR="0" wp14:anchorId="331F44F4" wp14:editId="51A50574">
+            <wp:extent cx="254013" cy="254013"/>
+            <wp:effectExtent l="0" t="0" r="0" b="0"/>
+            <wp:docPr id="16" name="Picture 16"/>
+            <wp:cNvGraphicFramePr>
+              <a:graphicFrameLocks xmlns:a="http://schemas.openxmlformats.org/drawingml/2006/main" noChangeAspect="1"/>
+            </wp:cNvGraphicFramePr>
+            <a:graphic xmlns:a="http://schemas.openxmlformats.org/drawingml/2006/main">
+              <a:graphicData uri="http://schemas.openxmlformats.org/drawingml/2006/picture">
+                <pic:pic xmlns:pic="http://schemas.openxmlformats.org/drawingml/2006/picture">
+                  <pic:nvPicPr>
+                    <pic:cNvPr id="1" name=""/>
+                    <pic:cNvPicPr/>
+                  </pic:nvPicPr>
+                  <pic:blipFill>
+                    <a:blip r:embed="rId15"/>
+                    <a:stretch>
+                      <a:fillRect/>
+                    </a:stretch>
+                  </pic:blipFill>
+                  <pic:spPr>
+                    <a:xfrm>
+                      <a:off x="0" y="0"/>
+                      <a:ext cx="254013" cy="254013"/>
+                    </a:xfrm>
+                    <a:prstGeom prst="rect">
+                      <a:avLst/>
+                    </a:prstGeom>
+                  </pic:spPr>
+                </pic:pic>
+              </a:graphicData>
+            </a:graphic>
+          </wp:inline>
+        </w:drawing>
+      </w:r>
+      <w:r>
+        <w:rPr>
+          <w:noProof/>
+        </w:rPr>
+        <w:drawing>
+          <wp:inline distT="0" distB="0" distL="0" distR="0" wp14:anchorId="42CF118D" wp14:editId="1CE122F8">
+            <wp:extent cx="254013" cy="254013"/>
+            <wp:effectExtent l="0" t="0" r="0" b="0"/>
+            <wp:docPr id="18" name="Picture 18"/>
+            <wp:cNvGraphicFramePr>
+              <a:graphicFrameLocks xmlns:a="http://schemas.openxmlformats.org/drawingml/2006/main" noChangeAspect="1"/>
+            </wp:cNvGraphicFramePr>
+            <a:graphic xmlns:a="http://schemas.openxmlformats.org/drawingml/2006/main">
+              <a:graphicData uri="http://schemas.openxmlformats.org/drawingml/2006/picture">
+                <pic:pic xmlns:pic="http://schemas.openxmlformats.org/drawingml/2006/picture">
+                  <pic:nvPicPr>
+                    <pic:cNvPr id="1" name=""/>
+                    <pic:cNvPicPr/>
+                  </pic:nvPicPr>
+                  <pic:blipFill>
+                    <a:blip r:embed="rId16"/>
+                    <a:stretch>
+                      <a:fillRect/>
+                    </a:stretch>
+                  </pic:blipFill>
+                  <pic:spPr>
+                    <a:xfrm>
+                      <a:off x="0" y="0"/>
+                      <a:ext cx="254013" cy="254013"/>
+                    </a:xfrm>
+                    <a:prstGeom prst="rect">
+                      <a:avLst/>
+                    </a:prstGeom>
+                  </pic:spPr>
+                </pic:pic>
+              </a:graphicData>
+            </a:graphic>
+          </wp:inline>
+        </w:drawing>
+      </w:r>
+      <w:r>
+        <w:rPr>
+          <w:noProof/>
+        </w:rPr>
+        <w:drawing>
+          <wp:inline distT="0" distB="0" distL="0" distR="0" wp14:anchorId="04074848" wp14:editId="266CB0E0">
+            <wp:extent cx="254013" cy="254013"/>
+            <wp:effectExtent l="0" t="0" r="0" b="0"/>
+            <wp:docPr id="19" name="Picture 19"/>
+            <wp:cNvGraphicFramePr>
+              <a:graphicFrameLocks xmlns:a="http://schemas.openxmlformats.org/drawingml/2006/main" noChangeAspect="1"/>
+            </wp:cNvGraphicFramePr>
+            <a:graphic xmlns:a="http://schemas.openxmlformats.org/drawingml/2006/main">
+              <a:graphicData uri="http://schemas.openxmlformats.org/drawingml/2006/picture">
+                <pic:pic xmlns:pic="http://schemas.openxmlformats.org/drawingml/2006/picture">
+                  <pic:nvPicPr>
+                    <pic:cNvPr id="1" name=""/>
+                    <pic:cNvPicPr/>
+                  </pic:nvPicPr>
+                  <pic:blipFill>
+                    <a:blip r:embed="rId17"/>
+                    <a:stretch>
+                      <a:fillRect/>
+                    </a:stretch>
+                  </pic:blipFill>
+                  <pic:spPr>
+                    <a:xfrm>
+                      <a:off x="0" y="0"/>
+                      <a:ext cx="254013" cy="254013"/>
+                    </a:xfrm>
+                    <a:prstGeom prst="rect">
+                      <a:avLst/>
+                    </a:prstGeom>
+                  </pic:spPr>
+                </pic:pic>
+              </a:graphicData>
+            </a:graphic>
+          </wp:inline>
+        </w:drawing>
+      </w:r>
+      <w:r>
+        <w:rPr>
+          <w:noProof/>
+        </w:rPr>
+        <w:drawing>
+          <wp:inline distT="0" distB="0" distL="0" distR="0" wp14:anchorId="32CA3620" wp14:editId="128B3EAC">
+            <wp:extent cx="254013" cy="254013"/>
+            <wp:effectExtent l="0" t="0" r="0" b="0"/>
+            <wp:docPr id="20" name="Picture 20"/>
+            <wp:cNvGraphicFramePr>
+              <a:graphicFrameLocks xmlns:a="http://schemas.openxmlformats.org/drawingml/2006/main" noChangeAspect="1"/>
+            </wp:cNvGraphicFramePr>
+            <a:graphic xmlns:a="http://schemas.openxmlformats.org/drawingml/2006/main">
+              <a:graphicData uri="http://schemas.openxmlformats.org/drawingml/2006/picture">
+                <pic:pic xmlns:pic="http://schemas.openxmlformats.org/drawingml/2006/picture">
+                  <pic:nvPicPr>
+                    <pic:cNvPr id="1" name=""/>
+                    <pic:cNvPicPr/>
+                  </pic:nvPicPr>
+                  <pic:blipFill>
+                    <a:blip r:embed="rId18"/>
+                    <a:stretch>
+                      <a:fillRect/>
+                    </a:stretch>
+                  </pic:blipFill>
+                  <pic:spPr>
+                    <a:xfrm>
+                      <a:off x="0" y="0"/>
+                      <a:ext cx="254013" cy="254013"/>
+                    </a:xfrm>
+                    <a:prstGeom prst="rect">
+                      <a:avLst/>
+                    </a:prstGeom>
+                  </pic:spPr>
+                </pic:pic>
+              </a:graphicData>
+            </a:graphic>
+          </wp:inline>
+        </w:drawing>
+      </w:r>
+    </w:p>
+    <w:p>
+      <w:pPr>
+        <w:pStyle w:val="Caption"/>
+        <w:jc w:val="center"/>
+        <w:rPr>
+          <w:rFonts w:ascii="Times New Roman" w:hAnsi="Times New Roman" w:cs="Times New Roman"/>
+          <w:sz w:val="24"/>
+          <w:szCs w:val="24"/>
+          <w:lang w:val="en-GB"/>
+        </w:rPr>
+      </w:pPr>
+      <w:r>
+        <w:t xml:space="preserve">Figure </w:t>
+      </w:r>
+      <w:r>
+        <w:fldChar w:fldCharType="begin"/>
+      </w:r>
+      <w:r>
+        <w:instrText xml:space="preserve"> SEQ Figure \* ARABIC </w:instrText>
+      </w:r>
+      <w:r>
+        <w:fldChar w:fldCharType="separate"/>
+      </w:r>
+      <w:r>
+        <w:rPr>
+          <w:noProof/>
+        </w:rPr>
+        <w:t>1</w:t>
+      </w:r>
+      <w:r>
+        <w:fldChar w:fldCharType="end"/>
+      </w:r>
+      <w:r>
+        <w:t>: The same character written by 10 different people.</w:t>
+      </w:r>
+    </w:p>
+    <w:p>
+      <w:pPr>
+        <w:jc w:val="both"/>
+        <w:rPr>
+          <w:rFonts w:ascii="Times New Roman" w:hAnsi="Times New Roman" w:cs="Times New Roman"/>
+          <w:sz w:val="24"/>
+          <w:szCs w:val="24"/>
+          <w:lang w:val="en-GB"/>
+        </w:rPr>
+      </w:pPr>
+      <w:r>
+        <w:rPr>
+          <w:rFonts w:ascii="Times New Roman" w:hAnsi="Times New Roman" w:cs="Times New Roman"/>
+          <w:sz w:val="24"/>
+          <w:szCs w:val="24"/>
+          <w:lang w:val="en-GB"/>
+        </w:rPr>
+        <w:t>There is huge variety in it! If we had to identify identical copies amongst 3754 other different characters we would struggle, let alone a system with the intelligence of a worm.</w:t>
+      </w:r>
+    </w:p>
+    <w:p>
+      <w:pPr>
+        <w:jc w:val="both"/>
+        <w:rPr>
+          <w:rFonts w:ascii="Times New Roman" w:hAnsi="Times New Roman" w:cs="Times New Roman"/>
+          <w:sz w:val="24"/>
+          <w:szCs w:val="24"/>
+          <w:lang w:val="en-GB"/>
+        </w:rPr>
+      </w:pPr>
+      <w:r>
+        <w:rPr>
+          <w:rFonts w:ascii="Times New Roman" w:hAnsi="Times New Roman" w:cs="Times New Roman"/>
+          <w:sz w:val="24"/>
+          <w:szCs w:val="24"/>
+          <w:lang w:val="en-GB"/>
+        </w:rPr>
+        <w:t>Now we checked our nets (simple, no hidden layer and one hidden convolution layer) on 10 .gnt files but received the same results. The simple net had a training accuracy of 13%, the net with one convolution layer had an accuracy of 0.</w:t>
       </w:r>
     </w:p>
     <w:p>
@@ -332,7 +1246,15 @@
           <w:sz w:val="24"/>
           <w:lang w:val="en-GB"/>
         </w:rPr>
-        <w:t xml:space="preserve">  Continue working on the network with 1 convolutional layer.  </w:t>
+        <w:t xml:space="preserve">  Continue working on the netwo</w:t>
+      </w:r>
+      <w:r>
+        <w:rPr>
+          <w:rFonts w:ascii="Times New Roman" w:hAnsi="Times New Roman" w:cs="Times New Roman"/>
+          <w:sz w:val="24"/>
+          <w:lang w:val="en-GB"/>
+        </w:rPr>
+        <w:t>rk with 1 convolutional layer, test our hypotheses.</w:t>
       </w:r>
     </w:p>
     <w:p>
@@ -364,10 +1286,33 @@
           <w:sz w:val="24"/>
           <w:lang w:val="en-GB"/>
         </w:rPr>
-        <w:t>Once the labels are correct, try training the simple network with no layers and see what test accuracy we can achieve</w:t>
-      </w:r>
-      <w:bookmarkStart w:id="0" w:name="_GoBack"/>
-      <w:bookmarkEnd w:id="0"/>
+        <w:t>Train</w:t>
+      </w:r>
+      <w:r>
+        <w:rPr>
+          <w:rFonts w:ascii="Times New Roman" w:hAnsi="Times New Roman" w:cs="Times New Roman"/>
+          <w:sz w:val="24"/>
+          <w:lang w:val="en-GB"/>
+        </w:rPr>
+        <w:t xml:space="preserve"> the simple network with no layers and see what </w:t>
+      </w:r>
+      <w:r>
+        <w:rPr>
+          <w:rFonts w:ascii="Times New Roman" w:hAnsi="Times New Roman" w:cs="Times New Roman"/>
+          <w:b/>
+          <w:sz w:val="24"/>
+          <w:lang w:val="en-GB"/>
+        </w:rPr>
+        <w:t>test</w:t>
+      </w:r>
+      <w:r>
+        <w:rPr>
+          <w:rFonts w:ascii="Times New Roman" w:hAnsi="Times New Roman" w:cs="Times New Roman"/>
+          <w:sz w:val="24"/>
+          <w:lang w:val="en-GB"/>
+        </w:rPr>
+        <w:t xml:space="preserve"> accuracy we can achieve</w:t>
+      </w:r>
       <w:r>
         <w:rPr>
           <w:rFonts w:ascii="Times New Roman" w:hAnsi="Times New Roman" w:cs="Times New Roman"/>
@@ -401,9 +1346,35 @@
         <w:t>3. Keep working on a ML implementation for our data &gt;&gt; is there a better method than one-hot vectors?</w:t>
       </w:r>
     </w:p>
+    <w:p>
+      <w:pPr>
+        <w:pBdr>
+          <w:top w:val="single" w:sz="4" w:space="1" w:color="FF0000"/>
+          <w:left w:val="single" w:sz="4" w:space="4" w:color="FF0000"/>
+          <w:bottom w:val="single" w:sz="4" w:space="1" w:color="FF0000"/>
+          <w:right w:val="single" w:sz="4" w:space="4" w:color="FF0000"/>
+        </w:pBdr>
+        <w:jc w:val="both"/>
+        <w:rPr>
+          <w:rFonts w:ascii="Times New Roman" w:hAnsi="Times New Roman" w:cs="Times New Roman"/>
+          <w:sz w:val="24"/>
+          <w:lang w:val="en-GB"/>
+        </w:rPr>
+      </w:pPr>
+      <w:r>
+        <w:rPr>
+          <w:rFonts w:ascii="Times New Roman" w:hAnsi="Times New Roman" w:cs="Times New Roman"/>
+          <w:sz w:val="24"/>
+          <w:lang w:val="en-GB"/>
+        </w:rPr>
+        <w:t>4. Look into the tensorflow implementation of array manipulation, rather than manipulating the arrays ourselves.</w:t>
+      </w:r>
+      <w:bookmarkStart w:id="0" w:name="_GoBack"/>
+      <w:bookmarkEnd w:id="0"/>
+    </w:p>
     <w:sectPr>
-      <w:headerReference w:type="default" r:id="rId8"/>
-      <w:footerReference w:type="default" r:id="rId9"/>
+      <w:headerReference w:type="default" r:id="rId19"/>
+      <w:footerReference w:type="default" r:id="rId20"/>
       <w:pgSz w:w="12240" w:h="15840"/>
       <w:pgMar w:top="1191" w:right="907" w:bottom="1191" w:left="907" w:header="709" w:footer="709" w:gutter="0"/>
       <w:cols w:num="2" w:space="708"/>
@@ -414,7 +1385,7 @@
 </file>
 
 <file path=word/endnotes.xml><?xml version="1.0" encoding="utf-8"?>
-<w:endnotes xmlns:wpc="http://schemas.microsoft.com/office/word/2010/wordprocessingCanvas" xmlns:cx="http://schemas.microsoft.com/office/drawing/2014/chartex" xmlns:cx1="http://schemas.microsoft.com/office/drawing/2015/9/8/chartex" xmlns:cx2="http://schemas.microsoft.com/office/drawing/2015/10/21/chartex" xmlns:cx3="http://schemas.microsoft.com/office/drawing/2016/5/9/chartex" xmlns:cx4="http://schemas.microsoft.com/office/drawing/2016/5/10/chartex" xmlns:cx5="http://schemas.microsoft.com/office/drawing/2016/5/11/chartex" xmlns:cx6="http://schemas.microsoft.com/office/drawing/2016/5/12/chartex" xmlns:cx7="http://schemas.microsoft.com/office/drawing/2016/5/13/chartex" xmlns:cx8="http://schemas.microsoft.com/office/drawing/2016/5/14/chartex" xmlns:mc="http://schemas.openxmlformats.org/markup-compatibility/2006" xmlns:aink="http://schemas.microsoft.com/office/drawing/2016/ink" xmlns:am3d="http://schemas.microsoft.com/office/drawing/2017/model3d" xmlns:o="urn:schemas-microsoft-com:office:office" xmlns:r="http://schemas.openxmlformats.org/officeDocument/2006/relationships" xmlns:m="http://schemas.openxmlformats.org/officeDocument/2006/math" xmlns:v="urn:schemas-microsoft-com:vml" xmlns:wp14="http://schemas.microsoft.com/office/word/2010/wordprocessingDrawing" xmlns:wp="http://schemas.openxmlformats.org/drawingml/2006/wordprocessingDrawing" xmlns:w10="urn:schemas-microsoft-com:office:word" xmlns:w="http://schemas.openxmlformats.org/wordprocessingml/2006/main" xmlns:w14="http://schemas.microsoft.com/office/word/2010/wordml" xmlns:w15="http://schemas.microsoft.com/office/word/2012/wordml" xmlns:w16cid="http://schemas.microsoft.com/office/word/2016/wordml/cid" xmlns:w16se="http://schemas.microsoft.com/office/word/2015/wordml/symex" xmlns:wpg="http://schemas.microsoft.com/office/word/2010/wordprocessingGroup" xmlns:wpi="http://schemas.microsoft.com/office/word/2010/wordprocessingInk" xmlns:wne="http://schemas.microsoft.com/office/word/2006/wordml" xmlns:wps="http://schemas.microsoft.com/office/word/2010/wordprocessingShape" mc:Ignorable="w14 w15 w16se w16cid wp14">
+<w:endnotes xmlns:wpc="http://schemas.microsoft.com/office/word/2010/wordprocessingCanvas" xmlns:cx="http://schemas.microsoft.com/office/drawing/2014/chartex" xmlns:cx1="http://schemas.microsoft.com/office/drawing/2015/9/8/chartex" xmlns:cx2="http://schemas.microsoft.com/office/drawing/2015/10/21/chartex" xmlns:cx3="http://schemas.microsoft.com/office/drawing/2016/5/9/chartex" xmlns:cx4="http://schemas.microsoft.com/office/drawing/2016/5/10/chartex" xmlns:cx5="http://schemas.microsoft.com/office/drawing/2016/5/11/chartex" xmlns:cx6="http://schemas.microsoft.com/office/drawing/2016/5/12/chartex" xmlns:cx7="http://schemas.microsoft.com/office/drawing/2016/5/13/chartex" xmlns:cx8="http://schemas.microsoft.com/office/drawing/2016/5/14/chartex" xmlns:mc="http://schemas.openxmlformats.org/markup-compatibility/2006" xmlns:aink="http://schemas.microsoft.com/office/drawing/2016/ink" xmlns:am3d="http://schemas.microsoft.com/office/drawing/2017/model3d" xmlns:o="urn:schemas-microsoft-com:office:office" xmlns:r="http://schemas.openxmlformats.org/officeDocument/2006/relationships" xmlns:m="http://schemas.openxmlformats.org/officeDocument/2006/math" xmlns:v="urn:schemas-microsoft-com:vml" xmlns:wp14="http://schemas.microsoft.com/office/word/2010/wordprocessingDrawing" xmlns:wp="http://schemas.openxmlformats.org/drawingml/2006/wordprocessingDrawing" xmlns:w10="urn:schemas-microsoft-com:office:word" xmlns:w="http://schemas.openxmlformats.org/wordprocessingml/2006/main" xmlns:w14="http://schemas.microsoft.com/office/word/2010/wordml" xmlns:w15="http://schemas.microsoft.com/office/word/2012/wordml" xmlns:w16se="http://schemas.microsoft.com/office/word/2015/wordml/symex" xmlns:wpg="http://schemas.microsoft.com/office/word/2010/wordprocessingGroup" xmlns:wpi="http://schemas.microsoft.com/office/word/2010/wordprocessingInk" xmlns:wne="http://schemas.microsoft.com/office/word/2006/wordml" xmlns:wps="http://schemas.microsoft.com/office/word/2010/wordprocessingShape" mc:Ignorable="w14 w15 w16se wp14">
   <w:endnote w:type="separator" w:id="-1">
     <w:p>
       <w:pPr>
@@ -439,7 +1410,7 @@
 </file>
 
 <file path=word/footer1.xml><?xml version="1.0" encoding="utf-8"?>
-<w:ftr xmlns:wpc="http://schemas.microsoft.com/office/word/2010/wordprocessingCanvas" xmlns:cx="http://schemas.microsoft.com/office/drawing/2014/chartex" xmlns:cx1="http://schemas.microsoft.com/office/drawing/2015/9/8/chartex" xmlns:cx2="http://schemas.microsoft.com/office/drawing/2015/10/21/chartex" xmlns:cx3="http://schemas.microsoft.com/office/drawing/2016/5/9/chartex" xmlns:cx4="http://schemas.microsoft.com/office/drawing/2016/5/10/chartex" xmlns:cx5="http://schemas.microsoft.com/office/drawing/2016/5/11/chartex" xmlns:cx6="http://schemas.microsoft.com/office/drawing/2016/5/12/chartex" xmlns:cx7="http://schemas.microsoft.com/office/drawing/2016/5/13/chartex" xmlns:cx8="http://schemas.microsoft.com/office/drawing/2016/5/14/chartex" xmlns:mc="http://schemas.openxmlformats.org/markup-compatibility/2006" xmlns:aink="http://schemas.microsoft.com/office/drawing/2016/ink" xmlns:am3d="http://schemas.microsoft.com/office/drawing/2017/model3d" xmlns:o="urn:schemas-microsoft-com:office:office" xmlns:r="http://schemas.openxmlformats.org/officeDocument/2006/relationships" xmlns:m="http://schemas.openxmlformats.org/officeDocument/2006/math" xmlns:v="urn:schemas-microsoft-com:vml" xmlns:wp14="http://schemas.microsoft.com/office/word/2010/wordprocessingDrawing" xmlns:wp="http://schemas.openxmlformats.org/drawingml/2006/wordprocessingDrawing" xmlns:w10="urn:schemas-microsoft-com:office:word" xmlns:w="http://schemas.openxmlformats.org/wordprocessingml/2006/main" xmlns:w14="http://schemas.microsoft.com/office/word/2010/wordml" xmlns:w15="http://schemas.microsoft.com/office/word/2012/wordml" xmlns:w16cid="http://schemas.microsoft.com/office/word/2016/wordml/cid" xmlns:w16se="http://schemas.microsoft.com/office/word/2015/wordml/symex" xmlns:wpg="http://schemas.microsoft.com/office/word/2010/wordprocessingGroup" xmlns:wpi="http://schemas.microsoft.com/office/word/2010/wordprocessingInk" xmlns:wne="http://schemas.microsoft.com/office/word/2006/wordml" xmlns:wps="http://schemas.microsoft.com/office/word/2010/wordprocessingShape" mc:Ignorable="w14 w15 w16se w16cid wp14">
+<w:ftr xmlns:wpc="http://schemas.microsoft.com/office/word/2010/wordprocessingCanvas" xmlns:cx="http://schemas.microsoft.com/office/drawing/2014/chartex" xmlns:cx1="http://schemas.microsoft.com/office/drawing/2015/9/8/chartex" xmlns:cx2="http://schemas.microsoft.com/office/drawing/2015/10/21/chartex" xmlns:cx3="http://schemas.microsoft.com/office/drawing/2016/5/9/chartex" xmlns:cx4="http://schemas.microsoft.com/office/drawing/2016/5/10/chartex" xmlns:cx5="http://schemas.microsoft.com/office/drawing/2016/5/11/chartex" xmlns:cx6="http://schemas.microsoft.com/office/drawing/2016/5/12/chartex" xmlns:cx7="http://schemas.microsoft.com/office/drawing/2016/5/13/chartex" xmlns:cx8="http://schemas.microsoft.com/office/drawing/2016/5/14/chartex" xmlns:mc="http://schemas.openxmlformats.org/markup-compatibility/2006" xmlns:aink="http://schemas.microsoft.com/office/drawing/2016/ink" xmlns:am3d="http://schemas.microsoft.com/office/drawing/2017/model3d" xmlns:o="urn:schemas-microsoft-com:office:office" xmlns:r="http://schemas.openxmlformats.org/officeDocument/2006/relationships" xmlns:m="http://schemas.openxmlformats.org/officeDocument/2006/math" xmlns:v="urn:schemas-microsoft-com:vml" xmlns:wp14="http://schemas.microsoft.com/office/word/2010/wordprocessingDrawing" xmlns:wp="http://schemas.openxmlformats.org/drawingml/2006/wordprocessingDrawing" xmlns:w10="urn:schemas-microsoft-com:office:word" xmlns:w="http://schemas.openxmlformats.org/wordprocessingml/2006/main" xmlns:w14="http://schemas.microsoft.com/office/word/2010/wordml" xmlns:w15="http://schemas.microsoft.com/office/word/2012/wordml" xmlns:w16se="http://schemas.microsoft.com/office/word/2015/wordml/symex" xmlns:wpg="http://schemas.microsoft.com/office/word/2010/wordprocessingGroup" xmlns:wpi="http://schemas.microsoft.com/office/word/2010/wordprocessingInk" xmlns:wne="http://schemas.microsoft.com/office/word/2006/wordml" xmlns:wps="http://schemas.microsoft.com/office/word/2010/wordprocessingShape" mc:Ignorable="w14 w15 w16se wp14">
   <w:p>
     <w:pPr>
       <w:pStyle w:val="Footer"/>
@@ -456,17 +1427,8 @@
         <w:rFonts w:ascii="Times New Roman" w:hAnsi="Times New Roman" w:cs="Times New Roman"/>
         <w:lang w:val="en-GB"/>
       </w:rPr>
-      <w:t xml:space="preserve"> </w:t>
+      <w:t xml:space="preserve"> Strug</w:t>
     </w:r>
-    <w:proofErr w:type="spellStart"/>
-    <w:r>
-      <w:rPr>
-        <w:rFonts w:ascii="Times New Roman" w:hAnsi="Times New Roman" w:cs="Times New Roman"/>
-        <w:lang w:val="en-GB"/>
-      </w:rPr>
-      <w:t>Strug</w:t>
-    </w:r>
-    <w:proofErr w:type="spellEnd"/>
     <w:r>
       <w:rPr>
         <w:rFonts w:ascii="Times New Roman" w:hAnsi="Times New Roman" w:cs="Times New Roman"/>
@@ -486,7 +1448,7 @@
 </file>
 
 <file path=word/footnotes.xml><?xml version="1.0" encoding="utf-8"?>
-<w:footnotes xmlns:wpc="http://schemas.microsoft.com/office/word/2010/wordprocessingCanvas" xmlns:cx="http://schemas.microsoft.com/office/drawing/2014/chartex" xmlns:cx1="http://schemas.microsoft.com/office/drawing/2015/9/8/chartex" xmlns:cx2="http://schemas.microsoft.com/office/drawing/2015/10/21/chartex" xmlns:cx3="http://schemas.microsoft.com/office/drawing/2016/5/9/chartex" xmlns:cx4="http://schemas.microsoft.com/office/drawing/2016/5/10/chartex" xmlns:cx5="http://schemas.microsoft.com/office/drawing/2016/5/11/chartex" xmlns:cx6="http://schemas.microsoft.com/office/drawing/2016/5/12/chartex" xmlns:cx7="http://schemas.microsoft.com/office/drawing/2016/5/13/chartex" xmlns:cx8="http://schemas.microsoft.com/office/drawing/2016/5/14/chartex" xmlns:mc="http://schemas.openxmlformats.org/markup-compatibility/2006" xmlns:aink="http://schemas.microsoft.com/office/drawing/2016/ink" xmlns:am3d="http://schemas.microsoft.com/office/drawing/2017/model3d" xmlns:o="urn:schemas-microsoft-com:office:office" xmlns:r="http://schemas.openxmlformats.org/officeDocument/2006/relationships" xmlns:m="http://schemas.openxmlformats.org/officeDocument/2006/math" xmlns:v="urn:schemas-microsoft-com:vml" xmlns:wp14="http://schemas.microsoft.com/office/word/2010/wordprocessingDrawing" xmlns:wp="http://schemas.openxmlformats.org/drawingml/2006/wordprocessingDrawing" xmlns:w10="urn:schemas-microsoft-com:office:word" xmlns:w="http://schemas.openxmlformats.org/wordprocessingml/2006/main" xmlns:w14="http://schemas.microsoft.com/office/word/2010/wordml" xmlns:w15="http://schemas.microsoft.com/office/word/2012/wordml" xmlns:w16cid="http://schemas.microsoft.com/office/word/2016/wordml/cid" xmlns:w16se="http://schemas.microsoft.com/office/word/2015/wordml/symex" xmlns:wpg="http://schemas.microsoft.com/office/word/2010/wordprocessingGroup" xmlns:wpi="http://schemas.microsoft.com/office/word/2010/wordprocessingInk" xmlns:wne="http://schemas.microsoft.com/office/word/2006/wordml" xmlns:wps="http://schemas.microsoft.com/office/word/2010/wordprocessingShape" mc:Ignorable="w14 w15 w16se w16cid wp14">
+<w:footnotes xmlns:wpc="http://schemas.microsoft.com/office/word/2010/wordprocessingCanvas" xmlns:cx="http://schemas.microsoft.com/office/drawing/2014/chartex" xmlns:cx1="http://schemas.microsoft.com/office/drawing/2015/9/8/chartex" xmlns:cx2="http://schemas.microsoft.com/office/drawing/2015/10/21/chartex" xmlns:cx3="http://schemas.microsoft.com/office/drawing/2016/5/9/chartex" xmlns:cx4="http://schemas.microsoft.com/office/drawing/2016/5/10/chartex" xmlns:cx5="http://schemas.microsoft.com/office/drawing/2016/5/11/chartex" xmlns:cx6="http://schemas.microsoft.com/office/drawing/2016/5/12/chartex" xmlns:cx7="http://schemas.microsoft.com/office/drawing/2016/5/13/chartex" xmlns:cx8="http://schemas.microsoft.com/office/drawing/2016/5/14/chartex" xmlns:mc="http://schemas.openxmlformats.org/markup-compatibility/2006" xmlns:aink="http://schemas.microsoft.com/office/drawing/2016/ink" xmlns:am3d="http://schemas.microsoft.com/office/drawing/2017/model3d" xmlns:o="urn:schemas-microsoft-com:office:office" xmlns:r="http://schemas.openxmlformats.org/officeDocument/2006/relationships" xmlns:m="http://schemas.openxmlformats.org/officeDocument/2006/math" xmlns:v="urn:schemas-microsoft-com:vml" xmlns:wp14="http://schemas.microsoft.com/office/word/2010/wordprocessingDrawing" xmlns:wp="http://schemas.openxmlformats.org/drawingml/2006/wordprocessingDrawing" xmlns:w10="urn:schemas-microsoft-com:office:word" xmlns:w="http://schemas.openxmlformats.org/wordprocessingml/2006/main" xmlns:w14="http://schemas.microsoft.com/office/word/2010/wordml" xmlns:w15="http://schemas.microsoft.com/office/word/2012/wordml" xmlns:w16se="http://schemas.microsoft.com/office/word/2015/wordml/symex" xmlns:wpg="http://schemas.microsoft.com/office/word/2010/wordprocessingGroup" xmlns:wpi="http://schemas.microsoft.com/office/word/2010/wordprocessingInk" xmlns:wne="http://schemas.microsoft.com/office/word/2006/wordml" xmlns:wps="http://schemas.microsoft.com/office/word/2010/wordprocessingShape" mc:Ignorable="w14 w15 w16se wp14">
   <w:footnote w:type="separator" w:id="-1">
     <w:p>
       <w:pPr>
@@ -511,7 +1473,7 @@
 </file>
 
 <file path=word/header1.xml><?xml version="1.0" encoding="utf-8"?>
-<w:hdr xmlns:wpc="http://schemas.microsoft.com/office/word/2010/wordprocessingCanvas" xmlns:cx="http://schemas.microsoft.com/office/drawing/2014/chartex" xmlns:cx1="http://schemas.microsoft.com/office/drawing/2015/9/8/chartex" xmlns:cx2="http://schemas.microsoft.com/office/drawing/2015/10/21/chartex" xmlns:cx3="http://schemas.microsoft.com/office/drawing/2016/5/9/chartex" xmlns:cx4="http://schemas.microsoft.com/office/drawing/2016/5/10/chartex" xmlns:cx5="http://schemas.microsoft.com/office/drawing/2016/5/11/chartex" xmlns:cx6="http://schemas.microsoft.com/office/drawing/2016/5/12/chartex" xmlns:cx7="http://schemas.microsoft.com/office/drawing/2016/5/13/chartex" xmlns:cx8="http://schemas.microsoft.com/office/drawing/2016/5/14/chartex" xmlns:mc="http://schemas.openxmlformats.org/markup-compatibility/2006" xmlns:aink="http://schemas.microsoft.com/office/drawing/2016/ink" xmlns:am3d="http://schemas.microsoft.com/office/drawing/2017/model3d" xmlns:o="urn:schemas-microsoft-com:office:office" xmlns:r="http://schemas.openxmlformats.org/officeDocument/2006/relationships" xmlns:m="http://schemas.openxmlformats.org/officeDocument/2006/math" xmlns:v="urn:schemas-microsoft-com:vml" xmlns:wp14="http://schemas.microsoft.com/office/word/2010/wordprocessingDrawing" xmlns:wp="http://schemas.openxmlformats.org/drawingml/2006/wordprocessingDrawing" xmlns:w10="urn:schemas-microsoft-com:office:word" xmlns:w="http://schemas.openxmlformats.org/wordprocessingml/2006/main" xmlns:w14="http://schemas.microsoft.com/office/word/2010/wordml" xmlns:w15="http://schemas.microsoft.com/office/word/2012/wordml" xmlns:w16cid="http://schemas.microsoft.com/office/word/2016/wordml/cid" xmlns:w16se="http://schemas.microsoft.com/office/word/2015/wordml/symex" xmlns:wpg="http://schemas.microsoft.com/office/word/2010/wordprocessingGroup" xmlns:wpi="http://schemas.microsoft.com/office/word/2010/wordprocessingInk" xmlns:wne="http://schemas.microsoft.com/office/word/2006/wordml" xmlns:wps="http://schemas.microsoft.com/office/word/2010/wordprocessingShape" mc:Ignorable="w14 w15 w16se w16cid wp14">
+<w:hdr xmlns:wpc="http://schemas.microsoft.com/office/word/2010/wordprocessingCanvas" xmlns:cx="http://schemas.microsoft.com/office/drawing/2014/chartex" xmlns:cx1="http://schemas.microsoft.com/office/drawing/2015/9/8/chartex" xmlns:cx2="http://schemas.microsoft.com/office/drawing/2015/10/21/chartex" xmlns:cx3="http://schemas.microsoft.com/office/drawing/2016/5/9/chartex" xmlns:cx4="http://schemas.microsoft.com/office/drawing/2016/5/10/chartex" xmlns:cx5="http://schemas.microsoft.com/office/drawing/2016/5/11/chartex" xmlns:cx6="http://schemas.microsoft.com/office/drawing/2016/5/12/chartex" xmlns:cx7="http://schemas.microsoft.com/office/drawing/2016/5/13/chartex" xmlns:cx8="http://schemas.microsoft.com/office/drawing/2016/5/14/chartex" xmlns:mc="http://schemas.openxmlformats.org/markup-compatibility/2006" xmlns:aink="http://schemas.microsoft.com/office/drawing/2016/ink" xmlns:am3d="http://schemas.microsoft.com/office/drawing/2017/model3d" xmlns:o="urn:schemas-microsoft-com:office:office" xmlns:r="http://schemas.openxmlformats.org/officeDocument/2006/relationships" xmlns:m="http://schemas.openxmlformats.org/officeDocument/2006/math" xmlns:v="urn:schemas-microsoft-com:vml" xmlns:wp14="http://schemas.microsoft.com/office/word/2010/wordprocessingDrawing" xmlns:wp="http://schemas.openxmlformats.org/drawingml/2006/wordprocessingDrawing" xmlns:w10="urn:schemas-microsoft-com:office:word" xmlns:w="http://schemas.openxmlformats.org/wordprocessingml/2006/main" xmlns:w14="http://schemas.microsoft.com/office/word/2010/wordml" xmlns:w15="http://schemas.microsoft.com/office/word/2012/wordml" xmlns:w16se="http://schemas.microsoft.com/office/word/2015/wordml/symex" xmlns:wpg="http://schemas.microsoft.com/office/word/2010/wordprocessingGroup" xmlns:wpi="http://schemas.microsoft.com/office/word/2010/wordprocessingInk" xmlns:wne="http://schemas.microsoft.com/office/word/2006/wordml" xmlns:wps="http://schemas.microsoft.com/office/word/2010/wordprocessingShape" mc:Ignorable="w14 w15 w16se wp14">
   <w:p>
     <w:pPr>
       <w:pStyle w:val="Header"/>
@@ -568,8 +1530,121 @@
 </file>
 
 <file path=word/numbering.xml><?xml version="1.0" encoding="utf-8"?>
-<w:numbering xmlns:wpc="http://schemas.microsoft.com/office/word/2010/wordprocessingCanvas" xmlns:cx="http://schemas.microsoft.com/office/drawing/2014/chartex" xmlns:cx1="http://schemas.microsoft.com/office/drawing/2015/9/8/chartex" xmlns:cx2="http://schemas.microsoft.com/office/drawing/2015/10/21/chartex" xmlns:cx3="http://schemas.microsoft.com/office/drawing/2016/5/9/chartex" xmlns:cx4="http://schemas.microsoft.com/office/drawing/2016/5/10/chartex" xmlns:cx5="http://schemas.microsoft.com/office/drawing/2016/5/11/chartex" xmlns:cx6="http://schemas.microsoft.com/office/drawing/2016/5/12/chartex" xmlns:cx7="http://schemas.microsoft.com/office/drawing/2016/5/13/chartex" xmlns:cx8="http://schemas.microsoft.com/office/drawing/2016/5/14/chartex" xmlns:mc="http://schemas.openxmlformats.org/markup-compatibility/2006" xmlns:aink="http://schemas.microsoft.com/office/drawing/2016/ink" xmlns:am3d="http://schemas.microsoft.com/office/drawing/2017/model3d" xmlns:o="urn:schemas-microsoft-com:office:office" xmlns:r="http://schemas.openxmlformats.org/officeDocument/2006/relationships" xmlns:m="http://schemas.openxmlformats.org/officeDocument/2006/math" xmlns:v="urn:schemas-microsoft-com:vml" xmlns:wp14="http://schemas.microsoft.com/office/word/2010/wordprocessingDrawing" xmlns:wp="http://schemas.openxmlformats.org/drawingml/2006/wordprocessingDrawing" xmlns:w10="urn:schemas-microsoft-com:office:word" xmlns:w="http://schemas.openxmlformats.org/wordprocessingml/2006/main" xmlns:w14="http://schemas.microsoft.com/office/word/2010/wordml" xmlns:w15="http://schemas.microsoft.com/office/word/2012/wordml" xmlns:w16cid="http://schemas.microsoft.com/office/word/2016/wordml/cid" xmlns:w16se="http://schemas.microsoft.com/office/word/2015/wordml/symex" xmlns:wpg="http://schemas.microsoft.com/office/word/2010/wordprocessingGroup" xmlns:wpi="http://schemas.microsoft.com/office/word/2010/wordprocessingInk" xmlns:wne="http://schemas.microsoft.com/office/word/2006/wordml" xmlns:wps="http://schemas.microsoft.com/office/word/2010/wordprocessingShape" mc:Ignorable="w14 w15 w16se w16cid wp14">
+<w:numbering xmlns:wpc="http://schemas.microsoft.com/office/word/2010/wordprocessingCanvas" xmlns:cx="http://schemas.microsoft.com/office/drawing/2014/chartex" xmlns:cx1="http://schemas.microsoft.com/office/drawing/2015/9/8/chartex" xmlns:cx2="http://schemas.microsoft.com/office/drawing/2015/10/21/chartex" xmlns:cx3="http://schemas.microsoft.com/office/drawing/2016/5/9/chartex" xmlns:cx4="http://schemas.microsoft.com/office/drawing/2016/5/10/chartex" xmlns:cx5="http://schemas.microsoft.com/office/drawing/2016/5/11/chartex" xmlns:cx6="http://schemas.microsoft.com/office/drawing/2016/5/12/chartex" xmlns:cx7="http://schemas.microsoft.com/office/drawing/2016/5/13/chartex" xmlns:cx8="http://schemas.microsoft.com/office/drawing/2016/5/14/chartex" xmlns:mc="http://schemas.openxmlformats.org/markup-compatibility/2006" xmlns:aink="http://schemas.microsoft.com/office/drawing/2016/ink" xmlns:am3d="http://schemas.microsoft.com/office/drawing/2017/model3d" xmlns:o="urn:schemas-microsoft-com:office:office" xmlns:r="http://schemas.openxmlformats.org/officeDocument/2006/relationships" xmlns:m="http://schemas.openxmlformats.org/officeDocument/2006/math" xmlns:v="urn:schemas-microsoft-com:vml" xmlns:wp14="http://schemas.microsoft.com/office/word/2010/wordprocessingDrawing" xmlns:wp="http://schemas.openxmlformats.org/drawingml/2006/wordprocessingDrawing" xmlns:w10="urn:schemas-microsoft-com:office:word" xmlns:w="http://schemas.openxmlformats.org/wordprocessingml/2006/main" xmlns:w14="http://schemas.microsoft.com/office/word/2010/wordml" xmlns:w15="http://schemas.microsoft.com/office/word/2012/wordml" xmlns:w16se="http://schemas.microsoft.com/office/word/2015/wordml/symex" xmlns:wpg="http://schemas.microsoft.com/office/word/2010/wordprocessingGroup" xmlns:wpi="http://schemas.microsoft.com/office/word/2010/wordprocessingInk" xmlns:wne="http://schemas.microsoft.com/office/word/2006/wordml" xmlns:wps="http://schemas.microsoft.com/office/word/2010/wordprocessingShape" mc:Ignorable="w14 w15 w16se wp14">
   <w:abstractNum w:abstractNumId="0" w15:restartNumberingAfterBreak="0">
+    <w:nsid w:val="2D3E6578"/>
+    <w:multiLevelType w:val="hybridMultilevel"/>
+    <w:tmpl w:val="8196EE4E"/>
+    <w:lvl w:ilvl="0" w:tplc="403ED712">
+      <w:start w:val="1"/>
+      <w:numFmt w:val="bullet"/>
+      <w:lvlText w:val="-"/>
+      <w:lvlJc w:val="left"/>
+      <w:pPr>
+        <w:ind w:left="720" w:hanging="360"/>
+      </w:pPr>
+      <w:rPr>
+        <w:rFonts w:ascii="Times New Roman" w:eastAsiaTheme="minorHAnsi" w:hAnsi="Times New Roman" w:cs="Times New Roman" w:hint="default"/>
+      </w:rPr>
+    </w:lvl>
+    <w:lvl w:ilvl="1" w:tplc="08090003" w:tentative="1">
+      <w:start w:val="1"/>
+      <w:numFmt w:val="bullet"/>
+      <w:lvlText w:val="o"/>
+      <w:lvlJc w:val="left"/>
+      <w:pPr>
+        <w:ind w:left="1440" w:hanging="360"/>
+      </w:pPr>
+      <w:rPr>
+        <w:rFonts w:ascii="Courier New" w:hAnsi="Courier New" w:cs="Courier New" w:hint="default"/>
+      </w:rPr>
+    </w:lvl>
+    <w:lvl w:ilvl="2" w:tplc="08090005" w:tentative="1">
+      <w:start w:val="1"/>
+      <w:numFmt w:val="bullet"/>
+      <w:lvlText w:val=""/>
+      <w:lvlJc w:val="left"/>
+      <w:pPr>
+        <w:ind w:left="2160" w:hanging="360"/>
+      </w:pPr>
+      <w:rPr>
+        <w:rFonts w:ascii="Wingdings" w:hAnsi="Wingdings" w:hint="default"/>
+      </w:rPr>
+    </w:lvl>
+    <w:lvl w:ilvl="3" w:tplc="08090001" w:tentative="1">
+      <w:start w:val="1"/>
+      <w:numFmt w:val="bullet"/>
+      <w:lvlText w:val=""/>
+      <w:lvlJc w:val="left"/>
+      <w:pPr>
+        <w:ind w:left="2880" w:hanging="360"/>
+      </w:pPr>
+      <w:rPr>
+        <w:rFonts w:ascii="Symbol" w:hAnsi="Symbol" w:hint="default"/>
+      </w:rPr>
+    </w:lvl>
+    <w:lvl w:ilvl="4" w:tplc="08090003" w:tentative="1">
+      <w:start w:val="1"/>
+      <w:numFmt w:val="bullet"/>
+      <w:lvlText w:val="o"/>
+      <w:lvlJc w:val="left"/>
+      <w:pPr>
+        <w:ind w:left="3600" w:hanging="360"/>
+      </w:pPr>
+      <w:rPr>
+        <w:rFonts w:ascii="Courier New" w:hAnsi="Courier New" w:cs="Courier New" w:hint="default"/>
+      </w:rPr>
+    </w:lvl>
+    <w:lvl w:ilvl="5" w:tplc="08090005" w:tentative="1">
+      <w:start w:val="1"/>
+      <w:numFmt w:val="bullet"/>
+      <w:lvlText w:val=""/>
+      <w:lvlJc w:val="left"/>
+      <w:pPr>
+        <w:ind w:left="4320" w:hanging="360"/>
+      </w:pPr>
+      <w:rPr>
+        <w:rFonts w:ascii="Wingdings" w:hAnsi="Wingdings" w:hint="default"/>
+      </w:rPr>
+    </w:lvl>
+    <w:lvl w:ilvl="6" w:tplc="08090001" w:tentative="1">
+      <w:start w:val="1"/>
+      <w:numFmt w:val="bullet"/>
+      <w:lvlText w:val=""/>
+      <w:lvlJc w:val="left"/>
+      <w:pPr>
+        <w:ind w:left="5040" w:hanging="360"/>
+      </w:pPr>
+      <w:rPr>
+        <w:rFonts w:ascii="Symbol" w:hAnsi="Symbol" w:hint="default"/>
+      </w:rPr>
+    </w:lvl>
+    <w:lvl w:ilvl="7" w:tplc="08090003" w:tentative="1">
+      <w:start w:val="1"/>
+      <w:numFmt w:val="bullet"/>
+      <w:lvlText w:val="o"/>
+      <w:lvlJc w:val="left"/>
+      <w:pPr>
+        <w:ind w:left="5760" w:hanging="360"/>
+      </w:pPr>
+      <w:rPr>
+        <w:rFonts w:ascii="Courier New" w:hAnsi="Courier New" w:cs="Courier New" w:hint="default"/>
+      </w:rPr>
+    </w:lvl>
+    <w:lvl w:ilvl="8" w:tplc="08090005" w:tentative="1">
+      <w:start w:val="1"/>
+      <w:numFmt w:val="bullet"/>
+      <w:lvlText w:val=""/>
+      <w:lvlJc w:val="left"/>
+      <w:pPr>
+        <w:ind w:left="6480" w:hanging="360"/>
+      </w:pPr>
+      <w:rPr>
+        <w:rFonts w:ascii="Wingdings" w:hAnsi="Wingdings" w:hint="default"/>
+      </w:rPr>
+    </w:lvl>
+  </w:abstractNum>
+  <w:abstractNum w:abstractNumId="1" w15:restartNumberingAfterBreak="0">
     <w:nsid w:val="4C2E34F2"/>
     <w:multiLevelType w:val="hybridMultilevel"/>
     <w:tmpl w:val="8682BAEA"/>
@@ -658,7 +1733,7 @@
       </w:pPr>
     </w:lvl>
   </w:abstractNum>
-  <w:abstractNum w:abstractNumId="1" w15:restartNumberingAfterBreak="0">
+  <w:abstractNum w:abstractNumId="2" w15:restartNumberingAfterBreak="0">
     <w:nsid w:val="4DDE051E"/>
     <w:multiLevelType w:val="hybridMultilevel"/>
     <w:tmpl w:val="0BD0AC04"/>
@@ -771,7 +1846,7 @@
       </w:rPr>
     </w:lvl>
   </w:abstractNum>
-  <w:abstractNum w:abstractNumId="2" w15:restartNumberingAfterBreak="0">
+  <w:abstractNum w:abstractNumId="3" w15:restartNumberingAfterBreak="0">
     <w:nsid w:val="5E5118DC"/>
     <w:multiLevelType w:val="hybridMultilevel"/>
     <w:tmpl w:val="AD229078"/>
@@ -889,19 +1964,22 @@
     </w:lvl>
   </w:abstractNum>
   <w:num w:numId="1">
+    <w:abstractNumId w:val="2"/>
+  </w:num>
+  <w:num w:numId="2">
+    <w:abstractNumId w:val="3"/>
+  </w:num>
+  <w:num w:numId="3">
     <w:abstractNumId w:val="1"/>
   </w:num>
-  <w:num w:numId="2">
-    <w:abstractNumId w:val="2"/>
-  </w:num>
-  <w:num w:numId="3">
+  <w:num w:numId="4">
     <w:abstractNumId w:val="0"/>
   </w:num>
 </w:numbering>
 </file>
 
 <file path=word/styles.xml><?xml version="1.0" encoding="utf-8"?>
-<w:styles xmlns:mc="http://schemas.openxmlformats.org/markup-compatibility/2006" xmlns:r="http://schemas.openxmlformats.org/officeDocument/2006/relationships" xmlns:w="http://schemas.openxmlformats.org/wordprocessingml/2006/main" xmlns:w14="http://schemas.microsoft.com/office/word/2010/wordml" xmlns:w15="http://schemas.microsoft.com/office/word/2012/wordml" xmlns:w16cid="http://schemas.microsoft.com/office/word/2016/wordml/cid" xmlns:w16se="http://schemas.microsoft.com/office/word/2015/wordml/symex" mc:Ignorable="w14 w15 w16se w16cid">
+<w:styles xmlns:mc="http://schemas.openxmlformats.org/markup-compatibility/2006" xmlns:r="http://schemas.openxmlformats.org/officeDocument/2006/relationships" xmlns:w="http://schemas.openxmlformats.org/wordprocessingml/2006/main" xmlns:w14="http://schemas.microsoft.com/office/word/2010/wordml" xmlns:w15="http://schemas.microsoft.com/office/word/2012/wordml" xmlns:w16se="http://schemas.microsoft.com/office/word/2015/wordml/symex" mc:Ignorable="w14 w15 w16se">
   <w:docDefaults>
     <w:rPrDefault>
       <w:rPr>
@@ -1023,6 +2101,7 @@
     <w:lsdException w:name="HTML Sample" w:semiHidden="1" w:unhideWhenUsed="1"/>
     <w:lsdException w:name="HTML Typewriter" w:semiHidden="1" w:unhideWhenUsed="1"/>
     <w:lsdException w:name="HTML Variable" w:semiHidden="1" w:unhideWhenUsed="1"/>
+    <w:lsdException w:name="Normal Table" w:semiHidden="1" w:unhideWhenUsed="1"/>
     <w:lsdException w:name="annotation subject" w:semiHidden="1" w:unhideWhenUsed="1"/>
     <w:lsdException w:name="No List" w:semiHidden="1" w:unhideWhenUsed="1"/>
     <w:lsdException w:name="Outline List 1" w:semiHidden="1" w:unhideWhenUsed="1"/>
@@ -1066,8 +2145,10 @@
     <w:lsdException w:name="Table Elegant" w:semiHidden="1" w:unhideWhenUsed="1"/>
     <w:lsdException w:name="Table Professional" w:semiHidden="1" w:unhideWhenUsed="1"/>
     <w:lsdException w:name="Table Subtle 1" w:semiHidden="1" w:unhideWhenUsed="1"/>
+    <w:lsdException w:name="Table Subtle 2" w:semiHidden="1" w:unhideWhenUsed="1"/>
     <w:lsdException w:name="Table Web 1" w:semiHidden="1" w:unhideWhenUsed="1"/>
     <w:lsdException w:name="Table Web 2" w:semiHidden="1" w:unhideWhenUsed="1"/>
+    <w:lsdException w:name="Table Web 3" w:semiHidden="1" w:unhideWhenUsed="1"/>
     <w:lsdException w:name="Balloon Text" w:semiHidden="1" w:unhideWhenUsed="1"/>
     <w:lsdException w:name="Table Grid" w:uiPriority="39"/>
     <w:lsdException w:name="Table Theme" w:semiHidden="1" w:unhideWhenUsed="1"/>
@@ -1684,7 +2765,7 @@
 </file>
 
 <file path=customXml/itemProps1.xml><?xml version="1.0" encoding="utf-8"?>
-<ds:datastoreItem xmlns:ds="http://schemas.openxmlformats.org/officeDocument/2006/customXml" ds:itemID="{2A5F7D1A-9325-419D-A699-EF2D777F96D3}">
+<ds:datastoreItem xmlns:ds="http://schemas.openxmlformats.org/officeDocument/2006/customXml" ds:itemID="{1370076D-DA63-4740-8D6C-1DD18D50CBF5}">
   <ds:schemaRefs>
     <ds:schemaRef ds:uri="http://schemas.openxmlformats.org/officeDocument/2006/bibliography"/>
   </ds:schemaRefs>
